--- a/Samples/System/ExtendedExecutionUWP/Readme.docx
+++ b/Samples/System/ExtendedExecutionUWP/Readme.docx
@@ -1,6 +1,6 @@
 
 <file path=word/document.xml><?xml version="1.0" encoding="utf-8"?>
-<w:document xmlns:wpc="http://schemas.microsoft.com/office/word/2010/wordprocessingCanvas" xmlns:cx="http://schemas.microsoft.com/office/drawing/2014/chartex" xmlns:cx1="http://schemas.microsoft.com/office/drawing/2015/9/8/chartex" xmlns:cx2="http://schemas.microsoft.com/office/drawing/2015/10/21/chartex" xmlns:mc="http://schemas.openxmlformats.org/markup-compatibility/2006" xmlns:o="urn:schemas-microsoft-com:office:office" xmlns:r="http://schemas.openxmlformats.org/officeDocument/2006/relationships" xmlns:m="http://schemas.openxmlformats.org/officeDocument/2006/math" xmlns:v="urn:schemas-microsoft-com:vml" xmlns:wp14="http://schemas.microsoft.com/office/word/2010/wordprocessingDrawing" xmlns:wp="http://schemas.openxmlformats.org/drawingml/2006/wordprocessingDrawing" xmlns:w10="urn:schemas-microsoft-com:office:word" xmlns:w="http://schemas.openxmlformats.org/wordprocessingml/2006/main" xmlns:w14="http://schemas.microsoft.com/office/word/2010/wordml" xmlns:w15="http://schemas.microsoft.com/office/word/2012/wordml" xmlns:w16se="http://schemas.microsoft.com/office/word/2015/wordml/symex" xmlns:wpg="http://schemas.microsoft.com/office/word/2010/wordprocessingGroup" xmlns:wpi="http://schemas.microsoft.com/office/word/2010/wordprocessingInk" xmlns:wne="http://schemas.microsoft.com/office/word/2006/wordml" xmlns:wps="http://schemas.microsoft.com/office/word/2010/wordprocessingShape" mc:Ignorable="w14 w15 w16se wp14">
+<w:document xmlns:wpc="http://schemas.microsoft.com/office/word/2010/wordprocessingCanvas" xmlns:mc="http://schemas.openxmlformats.org/markup-compatibility/2006" xmlns:o="urn:schemas-microsoft-com:office:office" xmlns:r="http://schemas.openxmlformats.org/officeDocument/2006/relationships" xmlns:m="http://schemas.openxmlformats.org/officeDocument/2006/math" xmlns:v="urn:schemas-microsoft-com:vml" xmlns:wp14="http://schemas.microsoft.com/office/word/2010/wordprocessingDrawing" xmlns:wp="http://schemas.openxmlformats.org/drawingml/2006/wordprocessingDrawing" xmlns:w10="urn:schemas-microsoft-com:office:word" xmlns:w="http://schemas.openxmlformats.org/wordprocessingml/2006/main" xmlns:w14="http://schemas.microsoft.com/office/word/2010/wordml" xmlns:w15="http://schemas.microsoft.com/office/word/2012/wordml" xmlns:wpg="http://schemas.microsoft.com/office/word/2010/wordprocessingGroup" xmlns:wpi="http://schemas.microsoft.com/office/word/2010/wordprocessingInk" xmlns:wne="http://schemas.microsoft.com/office/word/2006/wordml" xmlns:wps="http://schemas.microsoft.com/office/word/2010/wordprocessingShape" mc:Ignorable="w14 w15 wp14">
   <w:body>
     <w:p>
       <w:pPr>
@@ -117,7 +117,7 @@
               </wp:anchor>
             </w:drawing>
           </mc:Choice>
-          <mc:Fallback>
+          <mc:Fallback xmlns:w16se="http://schemas.microsoft.com/office/word/2015/wordml/symex" xmlns:cx2="http://schemas.microsoft.com/office/drawing/2015/10/21/chartex" xmlns:cx1="http://schemas.microsoft.com/office/drawing/2015/9/8/chartex" xmlns:cx="http://schemas.microsoft.com/office/drawing/2014/chartex">
             <w:pict>
               <v:group w14:anchorId="1A3DA80B" id="Group 8" o:spid="_x0000_s1026" style="position:absolute;margin-left:-1in;margin-top:-45pt;width:611.3pt;height:54pt;z-index:251663360" coordsize="77632,6858" o:gfxdata="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">
                 <v:rect id="Rectangle 90" o:spid="_x0000_s1027" style="position:absolute;width:77632;height:6858;visibility:visible;mso-wrap-style:square;v-text-anchor:middle" o:gfxdata="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" fillcolor="#404040 [2429]" stroked="f" strokeweight="1pt"/>
@@ -169,22 +169,30 @@
     </w:p>
     <w:p>
       <w:pPr>
+        <w:pStyle w:val="Heading1"/>
+        <w:spacing w:before="0"/>
         <w:rPr>
+          <w:rFonts w:eastAsiaTheme="minorHAnsi" w:cs="Times New Roman"/>
           <w:i/>
+          <w:color w:val="auto"/>
+          <w:sz w:val="20"/>
+          <w:szCs w:val="22"/>
         </w:rPr>
       </w:pPr>
       <w:r>
         <w:rPr>
+          <w:rFonts w:eastAsiaTheme="minorHAnsi" w:cs="Times New Roman"/>
           <w:i/>
+          <w:color w:val="auto"/>
+          <w:sz w:val="20"/>
+          <w:szCs w:val="22"/>
         </w:rPr>
-        <w:t>This sample is compatible with the Windows 10 SDK November 2015 (10586).</w:t>
+        <w:t>This sample is compatible with the Windows 10 Anniversary Update SDK (14393)</w:t>
       </w:r>
     </w:p>
     <w:p>
-      <w:pPr>
-        <w:pStyle w:val="Heading1"/>
-        <w:spacing w:before="0"/>
-      </w:pPr>
+      <w:bookmarkStart w:id="0" w:name="_GoBack"/>
+      <w:bookmarkEnd w:id="0"/>
     </w:p>
     <w:p>
       <w:pPr>
@@ -310,12 +318,7 @@
       </w:pPr>
       <w:r>
         <w:lastRenderedPageBreak/>
-        <w:t>Building the Sampl</w:t>
-      </w:r>
-      <w:bookmarkStart w:id="0" w:name="_GoBack"/>
-      <w:bookmarkEnd w:id="0"/>
-      <w:r>
-        <w:t>e</w:t>
+        <w:t>Building the Sample</w:t>
       </w:r>
     </w:p>
     <w:p>
@@ -323,23 +326,7 @@
         <w:t>There are no additional steps necessary for building these samples. Simply ope</w:t>
       </w:r>
       <w:r>
-        <w:t xml:space="preserve">n the solution in Visual Studio, set the intended project as the Startup Project (either </w:t>
-      </w:r>
-      <w:proofErr w:type="spellStart"/>
-      <w:r>
-        <w:t>ExtendedExecutionOnSuspend</w:t>
-      </w:r>
-      <w:proofErr w:type="spellEnd"/>
-      <w:r>
-        <w:t xml:space="preserve"> or </w:t>
-      </w:r>
-      <w:proofErr w:type="spellStart"/>
-      <w:r>
-        <w:t>PreemptiveExtendedExecution</w:t>
-      </w:r>
-      <w:proofErr w:type="spellEnd"/>
-      <w:r>
-        <w:t xml:space="preserve">), </w:t>
+        <w:t xml:space="preserve">n the solution in Visual Studio, set the intended project as the Startup Project (either ExtendedExecutionOnSuspend or PreemptiveExtendedExecution), </w:t>
       </w:r>
       <w:r>
         <w:t>and then compile and deploy them to a Windows 10 machine to be run.</w:t>
@@ -363,11 +350,9 @@
       <w:r>
         <w:t xml:space="preserve"> (</w:t>
       </w:r>
-      <w:proofErr w:type="spellStart"/>
       <w:r>
         <w:t>PreemptiveExtendedExecution</w:t>
       </w:r>
-      <w:proofErr w:type="spellEnd"/>
       <w:r>
         <w:t>)</w:t>
       </w:r>
@@ -677,16 +662,11 @@
         <w:lastRenderedPageBreak/>
         <w:t>Main Screen (</w:t>
       </w:r>
-      <w:proofErr w:type="spellStart"/>
       <w:r>
         <w:t>ExtendedExecution</w:t>
       </w:r>
       <w:r>
-        <w:t>OnSuspend</w:t>
-      </w:r>
-      <w:proofErr w:type="spellEnd"/>
-      <w:r>
-        <w:t>)</w:t>
+        <w:t>OnSuspend)</w:t>
       </w:r>
     </w:p>
     <w:p>
@@ -979,89 +959,25 @@
     <w:p/>
     <w:p>
       <w:r>
-        <w:t xml:space="preserve">The </w:t>
-      </w:r>
-      <w:proofErr w:type="spellStart"/>
-      <w:r>
-        <w:t>ExtendedExecutionOnSuspend</w:t>
-      </w:r>
-      <w:proofErr w:type="spellEnd"/>
-      <w:r>
-        <w:t xml:space="preserve"> sample will request extended execution </w:t>
+        <w:t xml:space="preserve">The ExtendedExecutionOnSuspend sample will request extended execution </w:t>
       </w:r>
       <w:r>
         <w:t>i</w:t>
       </w:r>
       <w:r>
-        <w:t xml:space="preserve">n the middle of its </w:t>
-      </w:r>
-      <w:proofErr w:type="spellStart"/>
-      <w:r>
-        <w:t>OnSuspending</w:t>
-      </w:r>
-      <w:proofErr w:type="spellEnd"/>
-      <w:r>
-        <w:t xml:space="preserve"> handler. When this occurs the Reason must be set to </w:t>
-      </w:r>
-      <w:proofErr w:type="spellStart"/>
-      <w:r>
-        <w:t>SavingData</w:t>
-      </w:r>
-      <w:proofErr w:type="spellEnd"/>
-      <w:r>
-        <w:t xml:space="preserve"> otherwise the request will fail.</w:t>
-      </w:r>
-      <w:r>
-        <w:t xml:space="preserve"> This sample will also always utilize a suspend deferral because we want to </w:t>
-      </w:r>
-      <w:proofErr w:type="gramStart"/>
-      <w:r>
-        <w:t>wait(</w:t>
-      </w:r>
-      <w:proofErr w:type="gramEnd"/>
-      <w:r>
-        <w:t xml:space="preserve">) on the result of the extended execution request so we know how to proceed with suspending and we cannot call wait() on the </w:t>
-      </w:r>
-      <w:proofErr w:type="spellStart"/>
-      <w:r>
-        <w:t>CoreWindow</w:t>
-      </w:r>
-      <w:proofErr w:type="spellEnd"/>
-      <w:r>
-        <w:t xml:space="preserve"> thread. If the extension is granted, then we can continue execution for up t</w:t>
+        <w:t>n the middle of its OnSuspending handler. When this occurs the Reason must be set to SavingData otherwise the request will fail.</w:t>
+      </w:r>
+      <w:r>
+        <w:t xml:space="preserve"> This sample will also always utilize a suspend deferral because we want to wait() on the result of the extended execution request so we know how to proceed with suspending and we cannot call wait() on the CoreWindow thread. If the extension is granted, then we can continue execution for up t</w:t>
       </w:r>
       <w:r>
         <w:t xml:space="preserve">o ten minutes, </w:t>
       </w:r>
       <w:r>
-        <w:t xml:space="preserve">however the </w:t>
-      </w:r>
-      <w:proofErr w:type="spellStart"/>
-      <w:r>
-        <w:t>CoreWindow</w:t>
-      </w:r>
-      <w:proofErr w:type="spellEnd"/>
-      <w:r>
-        <w:t xml:space="preserve"> thread will not return from the </w:t>
-      </w:r>
-      <w:proofErr w:type="spellStart"/>
-      <w:r>
-        <w:t>OnSuspending</w:t>
-      </w:r>
-      <w:proofErr w:type="spellEnd"/>
-      <w:r>
-        <w:t xml:space="preserve"> handler. </w:t>
-      </w:r>
-      <w:r>
-        <w:t xml:space="preserve">When the extension is revoked, whether the reason is Resumed or </w:t>
-      </w:r>
-      <w:proofErr w:type="spellStart"/>
-      <w:r>
-        <w:t>SystemPolicy</w:t>
-      </w:r>
-      <w:proofErr w:type="spellEnd"/>
-      <w:r>
-        <w:t>, t</w:t>
+        <w:t xml:space="preserve">however the CoreWindow thread will not return from the OnSuspending handler. </w:t>
+      </w:r>
+      <w:r>
+        <w:t>When the extension is revoked, whether the reason is Resumed or SystemPolicy, t</w:t>
       </w:r>
       <w:r>
         <w:t>he app will complete suspension</w:t>
@@ -1076,15 +992,7 @@
         <w:t xml:space="preserve">behaviors </w:t>
       </w:r>
       <w:r>
-        <w:t>can make it difficult to use the ‘</w:t>
-      </w:r>
-      <w:proofErr w:type="spellStart"/>
-      <w:r>
-        <w:t>OnSuspend</w:t>
-      </w:r>
-      <w:proofErr w:type="spellEnd"/>
-      <w:r>
-        <w:t xml:space="preserve">’ method of requesting extended </w:t>
+        <w:t xml:space="preserve">can make it difficult to use the ‘OnSuspend’ method of requesting extended </w:t>
       </w:r>
       <w:r>
         <w:t>execution for some applications compared to the preemptive version.</w:t>
@@ -1094,58 +1002,10 @@
     <w:p>
       <w:r>
         <w:lastRenderedPageBreak/>
-        <w:t xml:space="preserve">The </w:t>
-      </w:r>
-      <w:proofErr w:type="spellStart"/>
-      <w:r>
-        <w:t>PreemptiveExtendedExecution</w:t>
-      </w:r>
-      <w:proofErr w:type="spellEnd"/>
-      <w:r>
-        <w:t xml:space="preserve"> sample will request an extension any time it is made visible. When making a preemptive extended execution request the Reason must be set to either </w:t>
-      </w:r>
-      <w:proofErr w:type="spellStart"/>
-      <w:r>
-        <w:t>LocationTracking</w:t>
-      </w:r>
-      <w:proofErr w:type="spellEnd"/>
-      <w:r>
-        <w:t xml:space="preserve"> or Unspecified otherwise the request will fail. If the extension is granted, then the next time the application would have been suspended (most commonly when the application is minimized) instead the suspend event will not occur and the application will continue to run as normal for up to ten minutes. When the application would have been resumed or needs to be suspended then the extension revoked handler will be called with a reason of either Resumed or </w:t>
-      </w:r>
-      <w:proofErr w:type="spellStart"/>
-      <w:r>
-        <w:t>SystemPolicy</w:t>
-      </w:r>
-      <w:proofErr w:type="spellEnd"/>
-      <w:r>
-        <w:t xml:space="preserve">. If the reason is </w:t>
-      </w:r>
-      <w:proofErr w:type="gramStart"/>
-      <w:r>
-        <w:t>Resumed</w:t>
-      </w:r>
-      <w:proofErr w:type="gramEnd"/>
-      <w:r>
-        <w:t xml:space="preserve"> then the application will continue to run normally as if it were never in a state to be suspended. If the reason is </w:t>
-      </w:r>
-      <w:proofErr w:type="spellStart"/>
-      <w:r>
-        <w:t>SystemPolicy</w:t>
-      </w:r>
-      <w:proofErr w:type="spellEnd"/>
-      <w:r>
-        <w:t xml:space="preserve"> then the application will proceed to be suspended.</w:t>
-      </w:r>
-      <w:r>
-        <w:t xml:space="preserve"> After a preemptive extension request has been made and the application has been put into a state where it would have been suspended then a new extension must be requested in order to extend the next potential suspension. The </w:t>
-      </w:r>
-      <w:proofErr w:type="spellStart"/>
-      <w:r>
-        <w:t>PreemptiveExtendedExecution</w:t>
-      </w:r>
-      <w:proofErr w:type="spellEnd"/>
-      <w:r>
-        <w:t xml:space="preserve"> does this by requesting extended execution any time it is made visible.</w:t>
+        <w:t>The PreemptiveExtendedExecution sample will request an extension any time it is made visible. When making a preemptive extended execution request the Reason must be set to either LocationTracking or Unspecified otherwise the request will fail. If the extension is granted, then the next time the application would have been suspended (most commonly when the application is minimized) instead the suspend event will not occur and the application will continue to run as normal for up to ten minutes. When the application would have been resumed or needs to be suspended then the extension revoked handler will be called with a reason of either Resumed or SystemPolicy. If the reason is Resumed then the application will continue to run normally as if it were never in a state to be suspended. If the reason is SystemPolicy then the application will proceed to be suspended.</w:t>
+      </w:r>
+      <w:r>
+        <w:t xml:space="preserve"> After a preemptive extension request has been made and the application has been put into a state where it would have been suspended then a new extension must be requested in order to extend the next potential suspension. The PreemptiveExtendedExecution does this by requesting extended execution any time it is made visible.</w:t>
       </w:r>
     </w:p>
     <w:p/>
@@ -1157,15 +1017,7 @@
     <w:p/>
     <w:p>
       <w:r>
-        <w:t xml:space="preserve">If the </w:t>
-      </w:r>
-      <w:proofErr w:type="spellStart"/>
-      <w:r>
-        <w:t>ExtendedExecutionSession</w:t>
-      </w:r>
-      <w:proofErr w:type="spellEnd"/>
-      <w:r>
-        <w:t xml:space="preserve"> is ever allowed to go out of scope, then any active extension is nullified and the application will suspend normally. A key detail here is that because the request is nullified this means the Revoked callback will not be called before suspending.</w:t>
+        <w:t>If the ExtendedExecutionSession is ever allowed to go out of scope, then any active extension is nullified and the application will suspend normally. A key detail here is that because the request is nullified this means the Revoked callback will not be called before suspending.</w:t>
       </w:r>
     </w:p>
     <w:p/>
@@ -1196,66 +1048,24 @@
       </w:r>
     </w:p>
     <w:p>
-      <w:proofErr w:type="spellStart"/>
-      <w:proofErr w:type="gramStart"/>
-      <w:r>
-        <w:t>CoreApplicationView</w:t>
-      </w:r>
-      <w:proofErr w:type="spellEnd"/>
-      <w:r>
-        <w:t>::</w:t>
-      </w:r>
-      <w:proofErr w:type="gramEnd"/>
-      <w:r>
-        <w:t>Activated</w:t>
+      <w:r>
+        <w:t>CoreApplicationView::Activated</w:t>
       </w:r>
     </w:p>
     <w:p>
-      <w:proofErr w:type="spellStart"/>
-      <w:proofErr w:type="gramStart"/>
-      <w:r>
-        <w:t>CoreApplication</w:t>
-      </w:r>
-      <w:proofErr w:type="spellEnd"/>
-      <w:r>
-        <w:t>::</w:t>
-      </w:r>
-      <w:proofErr w:type="gramEnd"/>
-      <w:r>
-        <w:t>Suspending</w:t>
+      <w:r>
+        <w:t>CoreApplication::Suspending</w:t>
       </w:r>
     </w:p>
     <w:p>
-      <w:proofErr w:type="spellStart"/>
-      <w:proofErr w:type="gramStart"/>
-      <w:r>
-        <w:t>CoreApplication</w:t>
-      </w:r>
-      <w:proofErr w:type="spellEnd"/>
-      <w:r>
-        <w:t>::</w:t>
-      </w:r>
-      <w:proofErr w:type="gramEnd"/>
-      <w:r>
-        <w:t>Resuming</w:t>
+      <w:r>
+        <w:t>CoreApplication::Resuming</w:t>
       </w:r>
     </w:p>
     <w:p>
-      <w:proofErr w:type="spellStart"/>
-      <w:proofErr w:type="gramStart"/>
-      <w:r>
-        <w:t>CoreWindow</w:t>
-      </w:r>
-      <w:proofErr w:type="spellEnd"/>
-      <w:r>
-        <w:t>::</w:t>
-      </w:r>
-      <w:proofErr w:type="spellStart"/>
-      <w:proofErr w:type="gramEnd"/>
-      <w:r>
-        <w:t>VisibilityChanged</w:t>
-      </w:r>
-      <w:proofErr w:type="spellEnd"/>
+      <w:r>
+        <w:t>CoreWindow::VisibilityChanged</w:t>
+      </w:r>
     </w:p>
     <w:p>
       <w:r>
@@ -1652,15 +1462,7 @@
       </w:pPr>
       <w:r>
         <w:lastRenderedPageBreak/>
-        <w:t xml:space="preserve">One other thing to emphasize is that extended execution will not prevent an application from suspending indefinitely. Whether an application is requesting extended execution while they are suspending or if it was requested preemptively, after ten minutes of being not visible the extension will be revoked for the reason of </w:t>
-      </w:r>
-      <w:proofErr w:type="spellStart"/>
-      <w:r>
-        <w:t>SystemPolicy</w:t>
-      </w:r>
-      <w:proofErr w:type="spellEnd"/>
-      <w:r>
-        <w:t xml:space="preserve"> and the app will need to suspend. It is also possible for the extension to be revoked sooner than ten minutes or for the request to be denied depending on the state of the system.</w:t>
+        <w:t>One other thing to emphasize is that extended execution will not prevent an application from suspending indefinitely. Whether an application is requesting extended execution while they are suspending or if it was requested preemptively, after ten minutes of being not visible the extension will be revoked for the reason of SystemPolicy and the app will need to suspend. It is also possible for the extension to be revoked sooner than ten minutes or for the request to be denied depending on the state of the system.</w:t>
       </w:r>
     </w:p>
     <w:p>
@@ -1696,7 +1498,7 @@
 </file>
 
 <file path=word/endnotes.xml><?xml version="1.0" encoding="utf-8"?>
-<w:endnotes xmlns:wpc="http://schemas.microsoft.com/office/word/2010/wordprocessingCanvas" xmlns:cx="http://schemas.microsoft.com/office/drawing/2014/chartex" xmlns:cx1="http://schemas.microsoft.com/office/drawing/2015/9/8/chartex" xmlns:cx2="http://schemas.microsoft.com/office/drawing/2015/10/21/chartex" xmlns:mc="http://schemas.openxmlformats.org/markup-compatibility/2006" xmlns:o="urn:schemas-microsoft-com:office:office" xmlns:r="http://schemas.openxmlformats.org/officeDocument/2006/relationships" xmlns:m="http://schemas.openxmlformats.org/officeDocument/2006/math" xmlns:v="urn:schemas-microsoft-com:vml" xmlns:wp14="http://schemas.microsoft.com/office/word/2010/wordprocessingDrawing" xmlns:wp="http://schemas.openxmlformats.org/drawingml/2006/wordprocessingDrawing" xmlns:w10="urn:schemas-microsoft-com:office:word" xmlns:w="http://schemas.openxmlformats.org/wordprocessingml/2006/main" xmlns:w14="http://schemas.microsoft.com/office/word/2010/wordml" xmlns:w15="http://schemas.microsoft.com/office/word/2012/wordml" xmlns:w16se="http://schemas.microsoft.com/office/word/2015/wordml/symex" xmlns:wpg="http://schemas.microsoft.com/office/word/2010/wordprocessingGroup" xmlns:wpi="http://schemas.microsoft.com/office/word/2010/wordprocessingInk" xmlns:wne="http://schemas.microsoft.com/office/word/2006/wordml" xmlns:wps="http://schemas.microsoft.com/office/word/2010/wordprocessingShape" mc:Ignorable="w14 w15 w16se wp14">
+<w:endnotes xmlns:wpc="http://schemas.microsoft.com/office/word/2010/wordprocessingCanvas" xmlns:mc="http://schemas.openxmlformats.org/markup-compatibility/2006" xmlns:o="urn:schemas-microsoft-com:office:office" xmlns:r="http://schemas.openxmlformats.org/officeDocument/2006/relationships" xmlns:m="http://schemas.openxmlformats.org/officeDocument/2006/math" xmlns:v="urn:schemas-microsoft-com:vml" xmlns:wp14="http://schemas.microsoft.com/office/word/2010/wordprocessingDrawing" xmlns:wp="http://schemas.openxmlformats.org/drawingml/2006/wordprocessingDrawing" xmlns:w10="urn:schemas-microsoft-com:office:word" xmlns:w="http://schemas.openxmlformats.org/wordprocessingml/2006/main" xmlns:w14="http://schemas.microsoft.com/office/word/2010/wordml" xmlns:w15="http://schemas.microsoft.com/office/word/2012/wordml" xmlns:wpg="http://schemas.microsoft.com/office/word/2010/wordprocessingGroup" xmlns:wpi="http://schemas.microsoft.com/office/word/2010/wordprocessingInk" xmlns:wne="http://schemas.microsoft.com/office/word/2006/wordml" xmlns:wps="http://schemas.microsoft.com/office/word/2010/wordprocessingShape" mc:Ignorable="w14 w15 wp14">
   <w:endnote w:type="separator" w:id="-1">
     <w:p>
       <w:r>
@@ -1715,7 +1517,7 @@
 </file>
 
 <file path=word/footer1.xml><?xml version="1.0" encoding="utf-8"?>
-<w:ftr xmlns:wpc="http://schemas.microsoft.com/office/word/2010/wordprocessingCanvas" xmlns:cx="http://schemas.microsoft.com/office/drawing/2014/chartex" xmlns:cx1="http://schemas.microsoft.com/office/drawing/2015/9/8/chartex" xmlns:cx2="http://schemas.microsoft.com/office/drawing/2015/10/21/chartex" xmlns:mc="http://schemas.openxmlformats.org/markup-compatibility/2006" xmlns:o="urn:schemas-microsoft-com:office:office" xmlns:r="http://schemas.openxmlformats.org/officeDocument/2006/relationships" xmlns:m="http://schemas.openxmlformats.org/officeDocument/2006/math" xmlns:v="urn:schemas-microsoft-com:vml" xmlns:wp14="http://schemas.microsoft.com/office/word/2010/wordprocessingDrawing" xmlns:wp="http://schemas.openxmlformats.org/drawingml/2006/wordprocessingDrawing" xmlns:w10="urn:schemas-microsoft-com:office:word" xmlns:w="http://schemas.openxmlformats.org/wordprocessingml/2006/main" xmlns:w14="http://schemas.microsoft.com/office/word/2010/wordml" xmlns:w15="http://schemas.microsoft.com/office/word/2012/wordml" xmlns:w16se="http://schemas.microsoft.com/office/word/2015/wordml/symex" xmlns:wpg="http://schemas.microsoft.com/office/word/2010/wordprocessingGroup" xmlns:wpi="http://schemas.microsoft.com/office/word/2010/wordprocessingInk" xmlns:wne="http://schemas.microsoft.com/office/word/2006/wordml" xmlns:wps="http://schemas.microsoft.com/office/word/2010/wordprocessingShape" mc:Ignorable="w14 w15 w16se wp14">
+<w:ftr xmlns:wpc="http://schemas.microsoft.com/office/word/2010/wordprocessingCanvas" xmlns:mc="http://schemas.openxmlformats.org/markup-compatibility/2006" xmlns:o="urn:schemas-microsoft-com:office:office" xmlns:r="http://schemas.openxmlformats.org/officeDocument/2006/relationships" xmlns:m="http://schemas.openxmlformats.org/officeDocument/2006/math" xmlns:v="urn:schemas-microsoft-com:vml" xmlns:wp14="http://schemas.microsoft.com/office/word/2010/wordprocessingDrawing" xmlns:wp="http://schemas.openxmlformats.org/drawingml/2006/wordprocessingDrawing" xmlns:w10="urn:schemas-microsoft-com:office:word" xmlns:w="http://schemas.openxmlformats.org/wordprocessingml/2006/main" xmlns:w14="http://schemas.microsoft.com/office/word/2010/wordml" xmlns:w15="http://schemas.microsoft.com/office/word/2012/wordml" xmlns:wpg="http://schemas.microsoft.com/office/word/2010/wordprocessingGroup" xmlns:wpi="http://schemas.microsoft.com/office/word/2010/wordprocessingInk" xmlns:wne="http://schemas.microsoft.com/office/word/2006/wordml" xmlns:wps="http://schemas.microsoft.com/office/word/2010/wordprocessingShape" mc:Ignorable="w14 w15 wp14">
   <w:tbl>
     <w:tblPr>
       <w:tblW w:w="5000" w:type="pct"/>
@@ -1986,7 +1788,7 @@
               <w:color w:val="808080" w:themeColor="background1" w:themeShade="80"/>
               <w:szCs w:val="20"/>
             </w:rPr>
-            <w:t>6</w:t>
+            <w:t>1</w:t>
           </w:r>
           <w:r>
             <w:rPr>
@@ -2011,7 +1813,7 @@
 </file>
 
 <file path=word/footer2.xml><?xml version="1.0" encoding="utf-8"?>
-<w:ftr xmlns:wpc="http://schemas.microsoft.com/office/word/2010/wordprocessingCanvas" xmlns:cx="http://schemas.microsoft.com/office/drawing/2014/chartex" xmlns:cx1="http://schemas.microsoft.com/office/drawing/2015/9/8/chartex" xmlns:cx2="http://schemas.microsoft.com/office/drawing/2015/10/21/chartex" xmlns:mc="http://schemas.openxmlformats.org/markup-compatibility/2006" xmlns:o="urn:schemas-microsoft-com:office:office" xmlns:r="http://schemas.openxmlformats.org/officeDocument/2006/relationships" xmlns:m="http://schemas.openxmlformats.org/officeDocument/2006/math" xmlns:v="urn:schemas-microsoft-com:vml" xmlns:wp14="http://schemas.microsoft.com/office/word/2010/wordprocessingDrawing" xmlns:wp="http://schemas.openxmlformats.org/drawingml/2006/wordprocessingDrawing" xmlns:w10="urn:schemas-microsoft-com:office:word" xmlns:w="http://schemas.openxmlformats.org/wordprocessingml/2006/main" xmlns:w14="http://schemas.microsoft.com/office/word/2010/wordml" xmlns:w15="http://schemas.microsoft.com/office/word/2012/wordml" xmlns:w16se="http://schemas.microsoft.com/office/word/2015/wordml/symex" xmlns:wpg="http://schemas.microsoft.com/office/word/2010/wordprocessingGroup" xmlns:wpi="http://schemas.microsoft.com/office/word/2010/wordprocessingInk" xmlns:wne="http://schemas.microsoft.com/office/word/2006/wordml" xmlns:wps="http://schemas.microsoft.com/office/word/2010/wordprocessingShape" mc:Ignorable="w14 w15 w16se wp14">
+<w:ftr xmlns:wpc="http://schemas.microsoft.com/office/word/2010/wordprocessingCanvas" xmlns:mc="http://schemas.openxmlformats.org/markup-compatibility/2006" xmlns:o="urn:schemas-microsoft-com:office:office" xmlns:r="http://schemas.openxmlformats.org/officeDocument/2006/relationships" xmlns:m="http://schemas.openxmlformats.org/officeDocument/2006/math" xmlns:v="urn:schemas-microsoft-com:vml" xmlns:wp14="http://schemas.microsoft.com/office/word/2010/wordprocessingDrawing" xmlns:wp="http://schemas.openxmlformats.org/drawingml/2006/wordprocessingDrawing" xmlns:w10="urn:schemas-microsoft-com:office:word" xmlns:w="http://schemas.openxmlformats.org/wordprocessingml/2006/main" xmlns:w14="http://schemas.microsoft.com/office/word/2010/wordml" xmlns:w15="http://schemas.microsoft.com/office/word/2012/wordml" xmlns:wpg="http://schemas.microsoft.com/office/word/2010/wordprocessingGroup" xmlns:wpi="http://schemas.microsoft.com/office/word/2010/wordprocessingInk" xmlns:wne="http://schemas.microsoft.com/office/word/2006/wordml" xmlns:wps="http://schemas.microsoft.com/office/word/2010/wordprocessingShape" mc:Ignorable="w14 w15 wp14">
   <w:tbl>
     <w:tblPr>
       <w:tblW w:w="5000" w:type="pct"/>
@@ -2287,7 +2089,7 @@
 </file>
 
 <file path=word/footnotes.xml><?xml version="1.0" encoding="utf-8"?>
-<w:footnotes xmlns:wpc="http://schemas.microsoft.com/office/word/2010/wordprocessingCanvas" xmlns:cx="http://schemas.microsoft.com/office/drawing/2014/chartex" xmlns:cx1="http://schemas.microsoft.com/office/drawing/2015/9/8/chartex" xmlns:cx2="http://schemas.microsoft.com/office/drawing/2015/10/21/chartex" xmlns:mc="http://schemas.openxmlformats.org/markup-compatibility/2006" xmlns:o="urn:schemas-microsoft-com:office:office" xmlns:r="http://schemas.openxmlformats.org/officeDocument/2006/relationships" xmlns:m="http://schemas.openxmlformats.org/officeDocument/2006/math" xmlns:v="urn:schemas-microsoft-com:vml" xmlns:wp14="http://schemas.microsoft.com/office/word/2010/wordprocessingDrawing" xmlns:wp="http://schemas.openxmlformats.org/drawingml/2006/wordprocessingDrawing" xmlns:w10="urn:schemas-microsoft-com:office:word" xmlns:w="http://schemas.openxmlformats.org/wordprocessingml/2006/main" xmlns:w14="http://schemas.microsoft.com/office/word/2010/wordml" xmlns:w15="http://schemas.microsoft.com/office/word/2012/wordml" xmlns:w16se="http://schemas.microsoft.com/office/word/2015/wordml/symex" xmlns:wpg="http://schemas.microsoft.com/office/word/2010/wordprocessingGroup" xmlns:wpi="http://schemas.microsoft.com/office/word/2010/wordprocessingInk" xmlns:wne="http://schemas.microsoft.com/office/word/2006/wordml" xmlns:wps="http://schemas.microsoft.com/office/word/2010/wordprocessingShape" mc:Ignorable="w14 w15 w16se wp14">
+<w:footnotes xmlns:wpc="http://schemas.microsoft.com/office/word/2010/wordprocessingCanvas" xmlns:mc="http://schemas.openxmlformats.org/markup-compatibility/2006" xmlns:o="urn:schemas-microsoft-com:office:office" xmlns:r="http://schemas.openxmlformats.org/officeDocument/2006/relationships" xmlns:m="http://schemas.openxmlformats.org/officeDocument/2006/math" xmlns:v="urn:schemas-microsoft-com:vml" xmlns:wp14="http://schemas.microsoft.com/office/word/2010/wordprocessingDrawing" xmlns:wp="http://schemas.openxmlformats.org/drawingml/2006/wordprocessingDrawing" xmlns:w10="urn:schemas-microsoft-com:office:word" xmlns:w="http://schemas.openxmlformats.org/wordprocessingml/2006/main" xmlns:w14="http://schemas.microsoft.com/office/word/2010/wordml" xmlns:w15="http://schemas.microsoft.com/office/word/2012/wordml" xmlns:wpg="http://schemas.microsoft.com/office/word/2010/wordprocessingGroup" xmlns:wpi="http://schemas.microsoft.com/office/word/2010/wordprocessingInk" xmlns:wne="http://schemas.microsoft.com/office/word/2006/wordml" xmlns:wps="http://schemas.microsoft.com/office/word/2010/wordprocessingShape" mc:Ignorable="w14 w15 wp14">
   <w:footnote w:type="separator" w:id="-1">
     <w:p>
       <w:r>
@@ -2306,7 +2108,7 @@
 </file>
 
 <file path=word/header1.xml><?xml version="1.0" encoding="utf-8"?>
-<w:hdr xmlns:wpc="http://schemas.microsoft.com/office/word/2010/wordprocessingCanvas" xmlns:cx="http://schemas.microsoft.com/office/drawing/2014/chartex" xmlns:cx1="http://schemas.microsoft.com/office/drawing/2015/9/8/chartex" xmlns:cx2="http://schemas.microsoft.com/office/drawing/2015/10/21/chartex" xmlns:mc="http://schemas.openxmlformats.org/markup-compatibility/2006" xmlns:o="urn:schemas-microsoft-com:office:office" xmlns:r="http://schemas.openxmlformats.org/officeDocument/2006/relationships" xmlns:m="http://schemas.openxmlformats.org/officeDocument/2006/math" xmlns:v="urn:schemas-microsoft-com:vml" xmlns:wp14="http://schemas.microsoft.com/office/word/2010/wordprocessingDrawing" xmlns:wp="http://schemas.openxmlformats.org/drawingml/2006/wordprocessingDrawing" xmlns:w10="urn:schemas-microsoft-com:office:word" xmlns:w="http://schemas.openxmlformats.org/wordprocessingml/2006/main" xmlns:w14="http://schemas.microsoft.com/office/word/2010/wordml" xmlns:w15="http://schemas.microsoft.com/office/word/2012/wordml" xmlns:w16se="http://schemas.microsoft.com/office/word/2015/wordml/symex" xmlns:wpg="http://schemas.microsoft.com/office/word/2010/wordprocessingGroup" xmlns:wpi="http://schemas.microsoft.com/office/word/2010/wordprocessingInk" xmlns:wne="http://schemas.microsoft.com/office/word/2006/wordml" xmlns:wps="http://schemas.microsoft.com/office/word/2010/wordprocessingShape" mc:Ignorable="w14 w15 w16se wp14">
+<w:hdr xmlns:wpc="http://schemas.microsoft.com/office/word/2010/wordprocessingCanvas" xmlns:mc="http://schemas.openxmlformats.org/markup-compatibility/2006" xmlns:o="urn:schemas-microsoft-com:office:office" xmlns:r="http://schemas.openxmlformats.org/officeDocument/2006/relationships" xmlns:m="http://schemas.openxmlformats.org/officeDocument/2006/math" xmlns:v="urn:schemas-microsoft-com:vml" xmlns:wp14="http://schemas.microsoft.com/office/word/2010/wordprocessingDrawing" xmlns:wp="http://schemas.openxmlformats.org/drawingml/2006/wordprocessingDrawing" xmlns:w10="urn:schemas-microsoft-com:office:word" xmlns:w="http://schemas.openxmlformats.org/wordprocessingml/2006/main" xmlns:w14="http://schemas.microsoft.com/office/word/2010/wordml" xmlns:w15="http://schemas.microsoft.com/office/word/2012/wordml" xmlns:wpg="http://schemas.microsoft.com/office/word/2010/wordprocessingGroup" xmlns:wpi="http://schemas.microsoft.com/office/word/2010/wordprocessingInk" xmlns:wne="http://schemas.microsoft.com/office/word/2006/wordml" xmlns:wps="http://schemas.microsoft.com/office/word/2010/wordprocessingShape" mc:Ignorable="w14 w15 wp14">
   <w:tbl>
     <w:tblPr>
       <w:tblStyle w:val="TableGrid"/>
@@ -2836,7 +2638,7 @@
 </file>
 
 <file path=word/numbering.xml><?xml version="1.0" encoding="utf-8"?>
-<w:numbering xmlns:wpc="http://schemas.microsoft.com/office/word/2010/wordprocessingCanvas" xmlns:cx="http://schemas.microsoft.com/office/drawing/2014/chartex" xmlns:cx1="http://schemas.microsoft.com/office/drawing/2015/9/8/chartex" xmlns:cx2="http://schemas.microsoft.com/office/drawing/2015/10/21/chartex" xmlns:mc="http://schemas.openxmlformats.org/markup-compatibility/2006" xmlns:o="urn:schemas-microsoft-com:office:office" xmlns:r="http://schemas.openxmlformats.org/officeDocument/2006/relationships" xmlns:m="http://schemas.openxmlformats.org/officeDocument/2006/math" xmlns:v="urn:schemas-microsoft-com:vml" xmlns:wp14="http://schemas.microsoft.com/office/word/2010/wordprocessingDrawing" xmlns:wp="http://schemas.openxmlformats.org/drawingml/2006/wordprocessingDrawing" xmlns:w10="urn:schemas-microsoft-com:office:word" xmlns:w="http://schemas.openxmlformats.org/wordprocessingml/2006/main" xmlns:w14="http://schemas.microsoft.com/office/word/2010/wordml" xmlns:w15="http://schemas.microsoft.com/office/word/2012/wordml" xmlns:w16se="http://schemas.microsoft.com/office/word/2015/wordml/symex" xmlns:wpg="http://schemas.microsoft.com/office/word/2010/wordprocessingGroup" xmlns:wpi="http://schemas.microsoft.com/office/word/2010/wordprocessingInk" xmlns:wne="http://schemas.microsoft.com/office/word/2006/wordml" xmlns:wps="http://schemas.microsoft.com/office/word/2010/wordprocessingShape" mc:Ignorable="w14 w15 w16se wp14">
+<w:numbering xmlns:wpc="http://schemas.microsoft.com/office/word/2010/wordprocessingCanvas" xmlns:mc="http://schemas.openxmlformats.org/markup-compatibility/2006" xmlns:o="urn:schemas-microsoft-com:office:office" xmlns:r="http://schemas.openxmlformats.org/officeDocument/2006/relationships" xmlns:m="http://schemas.openxmlformats.org/officeDocument/2006/math" xmlns:v="urn:schemas-microsoft-com:vml" xmlns:wp14="http://schemas.microsoft.com/office/word/2010/wordprocessingDrawing" xmlns:wp="http://schemas.openxmlformats.org/drawingml/2006/wordprocessingDrawing" xmlns:w10="urn:schemas-microsoft-com:office:word" xmlns:w="http://schemas.openxmlformats.org/wordprocessingml/2006/main" xmlns:w14="http://schemas.microsoft.com/office/word/2010/wordml" xmlns:w15="http://schemas.microsoft.com/office/word/2012/wordml" xmlns:wpg="http://schemas.microsoft.com/office/word/2010/wordprocessingGroup" xmlns:wpi="http://schemas.microsoft.com/office/word/2010/wordprocessingInk" xmlns:wne="http://schemas.microsoft.com/office/word/2006/wordml" xmlns:wps="http://schemas.microsoft.com/office/word/2010/wordprocessingShape" mc:Ignorable="w14 w15 wp14">
   <w:abstractNum w:abstractNumId="0" w15:restartNumberingAfterBreak="0">
     <w:nsid w:val="0030577F"/>
     <w:multiLevelType w:val="hybridMultilevel"/>
@@ -4352,7 +4154,7 @@
 </file>
 
 <file path=word/styles.xml><?xml version="1.0" encoding="utf-8"?>
-<w:styles xmlns:mc="http://schemas.openxmlformats.org/markup-compatibility/2006" xmlns:r="http://schemas.openxmlformats.org/officeDocument/2006/relationships" xmlns:w="http://schemas.openxmlformats.org/wordprocessingml/2006/main" xmlns:w14="http://schemas.microsoft.com/office/word/2010/wordml" xmlns:w15="http://schemas.microsoft.com/office/word/2012/wordml" xmlns:w16se="http://schemas.microsoft.com/office/word/2015/wordml/symex" mc:Ignorable="w14 w15 w16se">
+<w:styles xmlns:mc="http://schemas.openxmlformats.org/markup-compatibility/2006" xmlns:r="http://schemas.openxmlformats.org/officeDocument/2006/relationships" xmlns:w="http://schemas.openxmlformats.org/wordprocessingml/2006/main" xmlns:w14="http://schemas.microsoft.com/office/word/2010/wordml" xmlns:w15="http://schemas.microsoft.com/office/word/2012/wordml" mc:Ignorable="w14 w15">
   <w:docDefaults>
     <w:rPrDefault>
       <w:rPr>
@@ -4368,7 +4170,7 @@
       </w:pPr>
     </w:pPrDefault>
   </w:docDefaults>
-  <w:latentStyles w:defLockedState="0" w:defUIPriority="99" w:defSemiHidden="0" w:defUnhideWhenUsed="0" w:defQFormat="0" w:count="372">
+  <w:latentStyles w:defLockedState="0" w:defUIPriority="99" w:defSemiHidden="0" w:defUnhideWhenUsed="0" w:defQFormat="0" w:count="371">
     <w:lsdException w:name="Normal" w:uiPriority="0" w:qFormat="1"/>
     <w:lsdException w:name="heading 1" w:uiPriority="9" w:qFormat="1"/>
     <w:lsdException w:name="heading 2" w:semiHidden="1" w:uiPriority="9" w:unhideWhenUsed="1" w:qFormat="1"/>
@@ -4740,7 +4542,6 @@
     <w:lsdException w:name="List Table 5 Dark Accent 6" w:uiPriority="50"/>
     <w:lsdException w:name="List Table 6 Colorful Accent 6" w:uiPriority="51"/>
     <w:lsdException w:name="List Table 7 Colorful Accent 6" w:uiPriority="52"/>
-    <w:lsdException w:name="Mention" w:semiHidden="1" w:unhideWhenUsed="1"/>
   </w:latentStyles>
   <w:style w:type="paragraph" w:default="1" w:styleId="Normal">
     <w:name w:val="Normal"/>

--- a/Samples/System/ExtendedExecutionUWP/Readme.docx
+++ b/Samples/System/ExtendedExecutionUWP/Readme.docx
@@ -1,6 +1,6 @@
 
 <file path=word/document.xml><?xml version="1.0" encoding="utf-8"?>
-<w:document xmlns:wpc="http://schemas.microsoft.com/office/word/2010/wordprocessingCanvas" xmlns:mc="http://schemas.openxmlformats.org/markup-compatibility/2006" xmlns:o="urn:schemas-microsoft-com:office:office" xmlns:r="http://schemas.openxmlformats.org/officeDocument/2006/relationships" xmlns:m="http://schemas.openxmlformats.org/officeDocument/2006/math" xmlns:v="urn:schemas-microsoft-com:vml" xmlns:wp14="http://schemas.microsoft.com/office/word/2010/wordprocessingDrawing" xmlns:wp="http://schemas.openxmlformats.org/drawingml/2006/wordprocessingDrawing" xmlns:w10="urn:schemas-microsoft-com:office:word" xmlns:w="http://schemas.openxmlformats.org/wordprocessingml/2006/main" xmlns:w14="http://schemas.microsoft.com/office/word/2010/wordml" xmlns:w15="http://schemas.microsoft.com/office/word/2012/wordml" xmlns:wpg="http://schemas.microsoft.com/office/word/2010/wordprocessingGroup" xmlns:wpi="http://schemas.microsoft.com/office/word/2010/wordprocessingInk" xmlns:wne="http://schemas.microsoft.com/office/word/2006/wordml" xmlns:wps="http://schemas.microsoft.com/office/word/2010/wordprocessingShape" mc:Ignorable="w14 w15 wp14">
+<w:document xmlns:wpc="http://schemas.microsoft.com/office/word/2010/wordprocessingCanvas" xmlns:cx="http://schemas.microsoft.com/office/drawing/2014/chartex" xmlns:cx1="http://schemas.microsoft.com/office/drawing/2015/9/8/chartex" xmlns:cx2="http://schemas.microsoft.com/office/drawing/2015/10/21/chartex" xmlns:cx3="http://schemas.microsoft.com/office/drawing/2016/5/9/chartex" xmlns:cx4="http://schemas.microsoft.com/office/drawing/2016/5/10/chartex" xmlns:cx5="http://schemas.microsoft.com/office/drawing/2016/5/11/chartex" xmlns:mc="http://schemas.openxmlformats.org/markup-compatibility/2006" xmlns:o="urn:schemas-microsoft-com:office:office" xmlns:r="http://schemas.openxmlformats.org/officeDocument/2006/relationships" xmlns:m="http://schemas.openxmlformats.org/officeDocument/2006/math" xmlns:v="urn:schemas-microsoft-com:vml" xmlns:wp14="http://schemas.microsoft.com/office/word/2010/wordprocessingDrawing" xmlns:wp="http://schemas.openxmlformats.org/drawingml/2006/wordprocessingDrawing" xmlns:w10="urn:schemas-microsoft-com:office:word" xmlns:w="http://schemas.openxmlformats.org/wordprocessingml/2006/main" xmlns:w14="http://schemas.microsoft.com/office/word/2010/wordml" xmlns:w15="http://schemas.microsoft.com/office/word/2012/wordml" xmlns:w16se="http://schemas.microsoft.com/office/word/2015/wordml/symex" xmlns:wpg="http://schemas.microsoft.com/office/word/2010/wordprocessingGroup" xmlns:wpi="http://schemas.microsoft.com/office/word/2010/wordprocessingInk" xmlns:wne="http://schemas.microsoft.com/office/word/2006/wordml" xmlns:wps="http://schemas.microsoft.com/office/word/2010/wordprocessingShape" mc:Ignorable="w14 w15 w16se wp14">
   <w:body>
     <w:p>
       <w:pPr>
@@ -117,7 +117,7 @@
               </wp:anchor>
             </w:drawing>
           </mc:Choice>
-          <mc:Fallback xmlns:w16se="http://schemas.microsoft.com/office/word/2015/wordml/symex" xmlns:cx2="http://schemas.microsoft.com/office/drawing/2015/10/21/chartex" xmlns:cx1="http://schemas.microsoft.com/office/drawing/2015/9/8/chartex" xmlns:cx="http://schemas.microsoft.com/office/drawing/2014/chartex">
+          <mc:Fallback>
             <w:pict>
               <v:group w14:anchorId="1A3DA80B" id="Group 8" o:spid="_x0000_s1026" style="position:absolute;margin-left:-1in;margin-top:-45pt;width:611.3pt;height:54pt;z-index:251663360" coordsize="77632,6858" o:gfxdata="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">
                 <v:rect id="Rectangle 90" o:spid="_x0000_s1027" style="position:absolute;width:77632;height:6858;visibility:visible;mso-wrap-style:square;v-text-anchor:middle" o:gfxdata="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" fillcolor="#404040 [2429]" stroked="f" strokeweight="1pt"/>
@@ -190,10 +190,7 @@
         <w:t>This sample is compatible with the Windows 10 Anniversary Update SDK (14393)</w:t>
       </w:r>
     </w:p>
-    <w:p>
-      <w:bookmarkStart w:id="0" w:name="_GoBack"/>
-      <w:bookmarkEnd w:id="0"/>
-    </w:p>
+    <w:p/>
     <w:p>
       <w:pPr>
         <w:pStyle w:val="Heading1"/>
@@ -326,7 +323,23 @@
         <w:t>There are no additional steps necessary for building these samples. Simply ope</w:t>
       </w:r>
       <w:r>
-        <w:t xml:space="preserve">n the solution in Visual Studio, set the intended project as the Startup Project (either ExtendedExecutionOnSuspend or PreemptiveExtendedExecution), </w:t>
+        <w:t xml:space="preserve">n the solution in Visual Studio, set the intended project as the Startup Project (either </w:t>
+      </w:r>
+      <w:proofErr w:type="spellStart"/>
+      <w:r>
+        <w:t>ExtendedExecutionOnSuspend</w:t>
+      </w:r>
+      <w:proofErr w:type="spellEnd"/>
+      <w:r>
+        <w:t xml:space="preserve"> or </w:t>
+      </w:r>
+      <w:proofErr w:type="spellStart"/>
+      <w:r>
+        <w:t>PreemptiveExtendedExecution</w:t>
+      </w:r>
+      <w:proofErr w:type="spellEnd"/>
+      <w:r>
+        <w:t xml:space="preserve">), </w:t>
       </w:r>
       <w:r>
         <w:t>and then compile and deploy them to a Windows 10 machine to be run.</w:t>
@@ -350,9 +363,11 @@
       <w:r>
         <w:t xml:space="preserve"> (</w:t>
       </w:r>
+      <w:proofErr w:type="spellStart"/>
       <w:r>
         <w:t>PreemptiveExtendedExecution</w:t>
       </w:r>
+      <w:proofErr w:type="spellEnd"/>
       <w:r>
         <w:t>)</w:t>
       </w:r>
@@ -662,11 +677,16 @@
         <w:lastRenderedPageBreak/>
         <w:t>Main Screen (</w:t>
       </w:r>
+      <w:proofErr w:type="spellStart"/>
       <w:r>
         <w:t>ExtendedExecution</w:t>
       </w:r>
       <w:r>
-        <w:t>OnSuspend)</w:t>
+        <w:t>OnSuspend</w:t>
+      </w:r>
+      <w:proofErr w:type="spellEnd"/>
+      <w:r>
+        <w:t>)</w:t>
       </w:r>
     </w:p>
     <w:p>
@@ -941,8 +961,8 @@
       <w:r>
         <w:t>Implementation notes</w:t>
       </w:r>
-      <w:bookmarkStart w:id="1" w:name="ID2EMD"/>
-      <w:bookmarkEnd w:id="1"/>
+      <w:bookmarkStart w:id="0" w:name="ID2EMD"/>
+      <w:bookmarkEnd w:id="0"/>
     </w:p>
     <w:p/>
     <w:p>
@@ -959,25 +979,81 @@
     <w:p/>
     <w:p>
       <w:r>
-        <w:t xml:space="preserve">The ExtendedExecutionOnSuspend sample will request extended execution </w:t>
+        <w:t xml:space="preserve">The </w:t>
+      </w:r>
+      <w:proofErr w:type="spellStart"/>
+      <w:r>
+        <w:t>ExtendedExecutionOnSuspend</w:t>
+      </w:r>
+      <w:proofErr w:type="spellEnd"/>
+      <w:r>
+        <w:t xml:space="preserve"> sample will request extended execution </w:t>
       </w:r>
       <w:r>
         <w:t>i</w:t>
       </w:r>
       <w:r>
-        <w:t>n the middle of its OnSuspending handler. When this occurs the Reason must be set to SavingData otherwise the request will fail.</w:t>
-      </w:r>
-      <w:r>
-        <w:t xml:space="preserve"> This sample will also always utilize a suspend deferral because we want to wait() on the result of the extended execution request so we know how to proceed with suspending and we cannot call wait() on the CoreWindow thread. If the extension is granted, then we can continue execution for up t</w:t>
+        <w:t xml:space="preserve">n the middle of its </w:t>
+      </w:r>
+      <w:proofErr w:type="spellStart"/>
+      <w:r>
+        <w:t>OnSuspending</w:t>
+      </w:r>
+      <w:proofErr w:type="spellEnd"/>
+      <w:r>
+        <w:t xml:space="preserve"> handler. When this occurs the Reason must be set to </w:t>
+      </w:r>
+      <w:proofErr w:type="spellStart"/>
+      <w:r>
+        <w:t>SavingData</w:t>
+      </w:r>
+      <w:proofErr w:type="spellEnd"/>
+      <w:r>
+        <w:t xml:space="preserve"> otherwise the request will fail.</w:t>
+      </w:r>
+      <w:r>
+        <w:t xml:space="preserve"> This sample will also always utilize a suspend deferral because we want to wait() on the result of the extended execution request so we know how to proceed with suspending and we cannot call wait() on the </w:t>
+      </w:r>
+      <w:proofErr w:type="spellStart"/>
+      <w:r>
+        <w:t>CoreWindow</w:t>
+      </w:r>
+      <w:proofErr w:type="spellEnd"/>
+      <w:r>
+        <w:t xml:space="preserve"> thread. If the extension is granted, then we can continue execution for up t</w:t>
       </w:r>
       <w:r>
         <w:t xml:space="preserve">o ten minutes, </w:t>
       </w:r>
       <w:r>
-        <w:t xml:space="preserve">however the CoreWindow thread will not return from the OnSuspending handler. </w:t>
-      </w:r>
-      <w:r>
-        <w:t>When the extension is revoked, whether the reason is Resumed or SystemPolicy, t</w:t>
+        <w:t xml:space="preserve">however the </w:t>
+      </w:r>
+      <w:proofErr w:type="spellStart"/>
+      <w:r>
+        <w:t>CoreWindow</w:t>
+      </w:r>
+      <w:proofErr w:type="spellEnd"/>
+      <w:r>
+        <w:t xml:space="preserve"> thread will not return from the </w:t>
+      </w:r>
+      <w:proofErr w:type="spellStart"/>
+      <w:r>
+        <w:t>OnSuspending</w:t>
+      </w:r>
+      <w:proofErr w:type="spellEnd"/>
+      <w:r>
+        <w:t xml:space="preserve"> handler. </w:t>
+      </w:r>
+      <w:r>
+        <w:t xml:space="preserve">When the extension is revoked, whether the reason is Resumed or </w:t>
+      </w:r>
+      <w:proofErr w:type="spellStart"/>
+      <w:r>
+        <w:t>SystemPolicy</w:t>
+      </w:r>
+      <w:proofErr w:type="spellEnd"/>
+      <w:r>
+        <w:t>, t</w:t>
       </w:r>
       <w:r>
         <w:t>he app will complete suspension</w:t>
@@ -992,7 +1068,15 @@
         <w:t xml:space="preserve">behaviors </w:t>
       </w:r>
       <w:r>
-        <w:t xml:space="preserve">can make it difficult to use the ‘OnSuspend’ method of requesting extended </w:t>
+        <w:t>can make it difficult to use the ‘</w:t>
+      </w:r>
+      <w:proofErr w:type="spellStart"/>
+      <w:r>
+        <w:t>OnSuspend</w:t>
+      </w:r>
+      <w:proofErr w:type="spellEnd"/>
+      <w:r>
+        <w:t xml:space="preserve">’ method of requesting extended </w:t>
       </w:r>
       <w:r>
         <w:t>execution for some applications compared to the preemptive version.</w:t>
@@ -1002,10 +1086,50 @@
     <w:p>
       <w:r>
         <w:lastRenderedPageBreak/>
-        <w:t>The PreemptiveExtendedExecution sample will request an extension any time it is made visible. When making a preemptive extended execution request the Reason must be set to either LocationTracking or Unspecified otherwise the request will fail. If the extension is granted, then the next time the application would have been suspended (most commonly when the application is minimized) instead the suspend event will not occur and the application will continue to run as normal for up to ten minutes. When the application would have been resumed or needs to be suspended then the extension revoked handler will be called with a reason of either Resumed or SystemPolicy. If the reason is Resumed then the application will continue to run normally as if it were never in a state to be suspended. If the reason is SystemPolicy then the application will proceed to be suspended.</w:t>
-      </w:r>
-      <w:r>
-        <w:t xml:space="preserve"> After a preemptive extension request has been made and the application has been put into a state where it would have been suspended then a new extension must be requested in order to extend the next potential suspension. The PreemptiveExtendedExecution does this by requesting extended execution any time it is made visible.</w:t>
+        <w:t xml:space="preserve">The </w:t>
+      </w:r>
+      <w:proofErr w:type="spellStart"/>
+      <w:r>
+        <w:t>PreemptiveExtendedExecution</w:t>
+      </w:r>
+      <w:proofErr w:type="spellEnd"/>
+      <w:r>
+        <w:t xml:space="preserve"> sample will request an extension any time it is made visible. When making a preemptive extended execution request the Reason must be set to either </w:t>
+      </w:r>
+      <w:proofErr w:type="spellStart"/>
+      <w:r>
+        <w:t>LocationTracking</w:t>
+      </w:r>
+      <w:proofErr w:type="spellEnd"/>
+      <w:r>
+        <w:t xml:space="preserve"> or Unspecified otherwise the request will fail. If the extension is granted, then the next time the application would have been suspended (most commonly when the application is minimized) instead the suspend event will not occur and the application will continue to run as normal for up to ten minutes. When the application would have been resumed or needs to be suspended then the extension revoked handler will be called with a reason of either Resumed or </w:t>
+      </w:r>
+      <w:proofErr w:type="spellStart"/>
+      <w:r>
+        <w:t>SystemPolicy</w:t>
+      </w:r>
+      <w:proofErr w:type="spellEnd"/>
+      <w:r>
+        <w:t xml:space="preserve">. If the reason is Resumed then the application will continue to run normally as if it were never in a state to be suspended. If the reason is </w:t>
+      </w:r>
+      <w:proofErr w:type="spellStart"/>
+      <w:r>
+        <w:t>SystemPolicy</w:t>
+      </w:r>
+      <w:proofErr w:type="spellEnd"/>
+      <w:r>
+        <w:t xml:space="preserve"> then the application will proceed to be suspended.</w:t>
+      </w:r>
+      <w:r>
+        <w:t xml:space="preserve"> After a preemptive extension request has been made and the application has been put into a state where it would have been suspended then a new extension must be requested in order to extend the next potential suspension. The </w:t>
+      </w:r>
+      <w:proofErr w:type="spellStart"/>
+      <w:r>
+        <w:t>PreemptiveExtendedExecution</w:t>
+      </w:r>
+      <w:proofErr w:type="spellEnd"/>
+      <w:r>
+        <w:t xml:space="preserve"> does this by requesting extended execution any time it is made visible.</w:t>
       </w:r>
     </w:p>
     <w:p/>
@@ -1017,7 +1141,15 @@
     <w:p/>
     <w:p>
       <w:r>
-        <w:t>If the ExtendedExecutionSession is ever allowed to go out of scope, then any active extension is nullified and the application will suspend normally. A key detail here is that because the request is nullified this means the Revoked callback will not be called before suspending.</w:t>
+        <w:t xml:space="preserve">If the </w:t>
+      </w:r>
+      <w:proofErr w:type="spellStart"/>
+      <w:r>
+        <w:t>ExtendedExecutionSession</w:t>
+      </w:r>
+      <w:proofErr w:type="spellEnd"/>
+      <w:r>
+        <w:t xml:space="preserve"> is ever allowed to go out of scope, then any active extension is nullified and the application will suspend normally. A key detail here is that because the request is nullified this means the Revoked callback will not be called before suspending.</w:t>
       </w:r>
     </w:p>
     <w:p/>
@@ -1048,24 +1180,49 @@
       </w:r>
     </w:p>
     <w:p>
-      <w:r>
-        <w:t>CoreApplicationView::Activated</w:t>
+      <w:proofErr w:type="spellStart"/>
+      <w:r>
+        <w:t>CoreApplicationView</w:t>
+      </w:r>
+      <w:proofErr w:type="spellEnd"/>
+      <w:r>
+        <w:t>::Activated</w:t>
       </w:r>
     </w:p>
     <w:p>
-      <w:r>
-        <w:t>CoreApplication::Suspending</w:t>
+      <w:proofErr w:type="spellStart"/>
+      <w:r>
+        <w:t>CoreApplication</w:t>
+      </w:r>
+      <w:proofErr w:type="spellEnd"/>
+      <w:r>
+        <w:t>::Suspending</w:t>
       </w:r>
     </w:p>
     <w:p>
-      <w:r>
-        <w:t>CoreApplication::Resuming</w:t>
+      <w:proofErr w:type="spellStart"/>
+      <w:r>
+        <w:t>CoreApplication</w:t>
+      </w:r>
+      <w:proofErr w:type="spellEnd"/>
+      <w:r>
+        <w:t>::Resuming</w:t>
       </w:r>
     </w:p>
     <w:p>
-      <w:r>
-        <w:t>CoreWindow::VisibilityChanged</w:t>
-      </w:r>
+      <w:proofErr w:type="spellStart"/>
+      <w:r>
+        <w:t>CoreWindow</w:t>
+      </w:r>
+      <w:proofErr w:type="spellEnd"/>
+      <w:r>
+        <w:t>::</w:t>
+      </w:r>
+      <w:proofErr w:type="spellStart"/>
+      <w:r>
+        <w:t>VisibilityChanged</w:t>
+      </w:r>
+      <w:proofErr w:type="spellEnd"/>
     </w:p>
     <w:p>
       <w:r>
@@ -1462,7 +1619,15 @@
       </w:pPr>
       <w:r>
         <w:lastRenderedPageBreak/>
-        <w:t>One other thing to emphasize is that extended execution will not prevent an application from suspending indefinitely. Whether an application is requesting extended execution while they are suspending or if it was requested preemptively, after ten minutes of being not visible the extension will be revoked for the reason of SystemPolicy and the app will need to suspend. It is also possible for the extension to be revoked sooner than ten minutes or for the request to be denied depending on the state of the system.</w:t>
+        <w:t xml:space="preserve">One other thing to emphasize is that extended execution will not prevent an application from suspending indefinitely. Whether an application is requesting extended execution while they are suspending or if it was requested preemptively, after ten minutes of being not visible the extension will be revoked for the reason of </w:t>
+      </w:r>
+      <w:proofErr w:type="spellStart"/>
+      <w:r>
+        <w:t>SystemPolicy</w:t>
+      </w:r>
+      <w:proofErr w:type="spellEnd"/>
+      <w:r>
+        <w:t xml:space="preserve"> and the app will need to suspend. It is also possible for the extension to be revoked sooner than ten minutes or for the request to be denied depending on the state of the system.</w:t>
       </w:r>
     </w:p>
     <w:p>
@@ -1484,10 +1649,78 @@
         <w:t xml:space="preserve"> 2016</w:t>
       </w:r>
     </w:p>
+    <w:p>
+      <w:pPr>
+        <w:pStyle w:val="Heading1"/>
+      </w:pPr>
+      <w:r>
+        <w:t>Privacy s</w:t>
+      </w:r>
+      <w:bookmarkStart w:id="1" w:name="_GoBack"/>
+      <w:bookmarkEnd w:id="1"/>
+      <w:r>
+        <w:t>tatement</w:t>
+      </w:r>
+    </w:p>
+    <w:p>
+      <w:pPr>
+        <w:rPr>
+          <w:rFonts w:cs="Segoe UI"/>
+          <w:szCs w:val="20"/>
+        </w:rPr>
+      </w:pPr>
+      <w:r>
+        <w:rPr>
+          <w:rFonts w:cs="Segoe UI"/>
+          <w:szCs w:val="20"/>
+        </w:rPr>
+        <w:t>When compiling and running a sample, the file name of the sample executable will be sent to Microsoft to help track sample usage. To opt-out of this data collection, you can remove the block of code in Main.cpp labeled “Sample Usage Telemetry”.</w:t>
+      </w:r>
+    </w:p>
+    <w:p>
+      <w:pPr>
+        <w:rPr>
+          <w:rFonts w:cs="Segoe UI"/>
+          <w:szCs w:val="20"/>
+        </w:rPr>
+      </w:pPr>
+    </w:p>
+    <w:p>
+      <w:pPr>
+        <w:rPr>
+          <w:rFonts w:cs="Segoe UI"/>
+          <w:szCs w:val="20"/>
+        </w:rPr>
+      </w:pPr>
+      <w:r>
+        <w:rPr>
+          <w:rFonts w:cs="Segoe UI"/>
+          <w:szCs w:val="20"/>
+        </w:rPr>
+        <w:t xml:space="preserve">For more information about Microsoft’s privacy policies in general, see the </w:t>
+      </w:r>
+      <w:hyperlink r:id="rId15" w:history="1">
+        <w:r>
+          <w:rPr>
+            <w:rStyle w:val="Hyperlink"/>
+            <w:rFonts w:cs="Segoe UI"/>
+            <w:szCs w:val="20"/>
+          </w:rPr>
+          <w:t>Microsoft Privacy Statement</w:t>
+        </w:r>
+      </w:hyperlink>
+      <w:r>
+        <w:rPr>
+          <w:rFonts w:cs="Segoe UI"/>
+          <w:szCs w:val="20"/>
+        </w:rPr>
+        <w:t>.</w:t>
+      </w:r>
+    </w:p>
     <w:sectPr>
-      <w:footerReference w:type="default" r:id="rId15"/>
-      <w:headerReference w:type="first" r:id="rId16"/>
-      <w:footerReference w:type="first" r:id="rId17"/>
+      <w:footerReference w:type="default" r:id="rId16"/>
+      <w:headerReference w:type="first" r:id="rId17"/>
+      <w:footerReference w:type="first" r:id="rId18"/>
       <w:pgSz w:w="12240" w:h="15840" w:code="1"/>
       <w:pgMar w:top="900" w:right="1440" w:bottom="1440" w:left="1440" w:header="0" w:footer="390" w:gutter="0"/>
       <w:cols w:space="720"/>
@@ -1498,7 +1731,7 @@
 </file>
 
 <file path=word/endnotes.xml><?xml version="1.0" encoding="utf-8"?>
-<w:endnotes xmlns:wpc="http://schemas.microsoft.com/office/word/2010/wordprocessingCanvas" xmlns:mc="http://schemas.openxmlformats.org/markup-compatibility/2006" xmlns:o="urn:schemas-microsoft-com:office:office" xmlns:r="http://schemas.openxmlformats.org/officeDocument/2006/relationships" xmlns:m="http://schemas.openxmlformats.org/officeDocument/2006/math" xmlns:v="urn:schemas-microsoft-com:vml" xmlns:wp14="http://schemas.microsoft.com/office/word/2010/wordprocessingDrawing" xmlns:wp="http://schemas.openxmlformats.org/drawingml/2006/wordprocessingDrawing" xmlns:w10="urn:schemas-microsoft-com:office:word" xmlns:w="http://schemas.openxmlformats.org/wordprocessingml/2006/main" xmlns:w14="http://schemas.microsoft.com/office/word/2010/wordml" xmlns:w15="http://schemas.microsoft.com/office/word/2012/wordml" xmlns:wpg="http://schemas.microsoft.com/office/word/2010/wordprocessingGroup" xmlns:wpi="http://schemas.microsoft.com/office/word/2010/wordprocessingInk" xmlns:wne="http://schemas.microsoft.com/office/word/2006/wordml" xmlns:wps="http://schemas.microsoft.com/office/word/2010/wordprocessingShape" mc:Ignorable="w14 w15 wp14">
+<w:endnotes xmlns:wpc="http://schemas.microsoft.com/office/word/2010/wordprocessingCanvas" xmlns:cx="http://schemas.microsoft.com/office/drawing/2014/chartex" xmlns:cx1="http://schemas.microsoft.com/office/drawing/2015/9/8/chartex" xmlns:cx2="http://schemas.microsoft.com/office/drawing/2015/10/21/chartex" xmlns:cx3="http://schemas.microsoft.com/office/drawing/2016/5/9/chartex" xmlns:cx4="http://schemas.microsoft.com/office/drawing/2016/5/10/chartex" xmlns:cx5="http://schemas.microsoft.com/office/drawing/2016/5/11/chartex" xmlns:mc="http://schemas.openxmlformats.org/markup-compatibility/2006" xmlns:o="urn:schemas-microsoft-com:office:office" xmlns:r="http://schemas.openxmlformats.org/officeDocument/2006/relationships" xmlns:m="http://schemas.openxmlformats.org/officeDocument/2006/math" xmlns:v="urn:schemas-microsoft-com:vml" xmlns:wp14="http://schemas.microsoft.com/office/word/2010/wordprocessingDrawing" xmlns:wp="http://schemas.openxmlformats.org/drawingml/2006/wordprocessingDrawing" xmlns:w10="urn:schemas-microsoft-com:office:word" xmlns:w="http://schemas.openxmlformats.org/wordprocessingml/2006/main" xmlns:w14="http://schemas.microsoft.com/office/word/2010/wordml" xmlns:w15="http://schemas.microsoft.com/office/word/2012/wordml" xmlns:w16se="http://schemas.microsoft.com/office/word/2015/wordml/symex" xmlns:wpg="http://schemas.microsoft.com/office/word/2010/wordprocessingGroup" xmlns:wpi="http://schemas.microsoft.com/office/word/2010/wordprocessingInk" xmlns:wne="http://schemas.microsoft.com/office/word/2006/wordml" xmlns:wps="http://schemas.microsoft.com/office/word/2010/wordprocessingShape" mc:Ignorable="w14 w15 w16se wp14">
   <w:endnote w:type="separator" w:id="-1">
     <w:p>
       <w:r>
@@ -1517,7 +1750,7 @@
 </file>
 
 <file path=word/footer1.xml><?xml version="1.0" encoding="utf-8"?>
-<w:ftr xmlns:wpc="http://schemas.microsoft.com/office/word/2010/wordprocessingCanvas" xmlns:mc="http://schemas.openxmlformats.org/markup-compatibility/2006" xmlns:o="urn:schemas-microsoft-com:office:office" xmlns:r="http://schemas.openxmlformats.org/officeDocument/2006/relationships" xmlns:m="http://schemas.openxmlformats.org/officeDocument/2006/math" xmlns:v="urn:schemas-microsoft-com:vml" xmlns:wp14="http://schemas.microsoft.com/office/word/2010/wordprocessingDrawing" xmlns:wp="http://schemas.openxmlformats.org/drawingml/2006/wordprocessingDrawing" xmlns:w10="urn:schemas-microsoft-com:office:word" xmlns:w="http://schemas.openxmlformats.org/wordprocessingml/2006/main" xmlns:w14="http://schemas.microsoft.com/office/word/2010/wordml" xmlns:w15="http://schemas.microsoft.com/office/word/2012/wordml" xmlns:wpg="http://schemas.microsoft.com/office/word/2010/wordprocessingGroup" xmlns:wpi="http://schemas.microsoft.com/office/word/2010/wordprocessingInk" xmlns:wne="http://schemas.microsoft.com/office/word/2006/wordml" xmlns:wps="http://schemas.microsoft.com/office/word/2010/wordprocessingShape" mc:Ignorable="w14 w15 wp14">
+<w:ftr xmlns:wpc="http://schemas.microsoft.com/office/word/2010/wordprocessingCanvas" xmlns:cx="http://schemas.microsoft.com/office/drawing/2014/chartex" xmlns:cx1="http://schemas.microsoft.com/office/drawing/2015/9/8/chartex" xmlns:cx2="http://schemas.microsoft.com/office/drawing/2015/10/21/chartex" xmlns:cx3="http://schemas.microsoft.com/office/drawing/2016/5/9/chartex" xmlns:cx4="http://schemas.microsoft.com/office/drawing/2016/5/10/chartex" xmlns:cx5="http://schemas.microsoft.com/office/drawing/2016/5/11/chartex" xmlns:mc="http://schemas.openxmlformats.org/markup-compatibility/2006" xmlns:o="urn:schemas-microsoft-com:office:office" xmlns:r="http://schemas.openxmlformats.org/officeDocument/2006/relationships" xmlns:m="http://schemas.openxmlformats.org/officeDocument/2006/math" xmlns:v="urn:schemas-microsoft-com:vml" xmlns:wp14="http://schemas.microsoft.com/office/word/2010/wordprocessingDrawing" xmlns:wp="http://schemas.openxmlformats.org/drawingml/2006/wordprocessingDrawing" xmlns:w10="urn:schemas-microsoft-com:office:word" xmlns:w="http://schemas.openxmlformats.org/wordprocessingml/2006/main" xmlns:w14="http://schemas.microsoft.com/office/word/2010/wordml" xmlns:w15="http://schemas.microsoft.com/office/word/2012/wordml" xmlns:w16se="http://schemas.microsoft.com/office/word/2015/wordml/symex" xmlns:wpg="http://schemas.microsoft.com/office/word/2010/wordprocessingGroup" xmlns:wpi="http://schemas.microsoft.com/office/word/2010/wordprocessingInk" xmlns:wne="http://schemas.microsoft.com/office/word/2006/wordml" xmlns:wps="http://schemas.microsoft.com/office/word/2010/wordprocessingShape" mc:Ignorable="w14 w15 w16se wp14">
   <w:tbl>
     <w:tblPr>
       <w:tblW w:w="5000" w:type="pct"/>
@@ -1788,7 +2021,7 @@
               <w:color w:val="808080" w:themeColor="background1" w:themeShade="80"/>
               <w:szCs w:val="20"/>
             </w:rPr>
-            <w:t>1</w:t>
+            <w:t>6</w:t>
           </w:r>
           <w:r>
             <w:rPr>
@@ -1813,7 +2046,7 @@
 </file>
 
 <file path=word/footer2.xml><?xml version="1.0" encoding="utf-8"?>
-<w:ftr xmlns:wpc="http://schemas.microsoft.com/office/word/2010/wordprocessingCanvas" xmlns:mc="http://schemas.openxmlformats.org/markup-compatibility/2006" xmlns:o="urn:schemas-microsoft-com:office:office" xmlns:r="http://schemas.openxmlformats.org/officeDocument/2006/relationships" xmlns:m="http://schemas.openxmlformats.org/officeDocument/2006/math" xmlns:v="urn:schemas-microsoft-com:vml" xmlns:wp14="http://schemas.microsoft.com/office/word/2010/wordprocessingDrawing" xmlns:wp="http://schemas.openxmlformats.org/drawingml/2006/wordprocessingDrawing" xmlns:w10="urn:schemas-microsoft-com:office:word" xmlns:w="http://schemas.openxmlformats.org/wordprocessingml/2006/main" xmlns:w14="http://schemas.microsoft.com/office/word/2010/wordml" xmlns:w15="http://schemas.microsoft.com/office/word/2012/wordml" xmlns:wpg="http://schemas.microsoft.com/office/word/2010/wordprocessingGroup" xmlns:wpi="http://schemas.microsoft.com/office/word/2010/wordprocessingInk" xmlns:wne="http://schemas.microsoft.com/office/word/2006/wordml" xmlns:wps="http://schemas.microsoft.com/office/word/2010/wordprocessingShape" mc:Ignorable="w14 w15 wp14">
+<w:ftr xmlns:wpc="http://schemas.microsoft.com/office/word/2010/wordprocessingCanvas" xmlns:cx="http://schemas.microsoft.com/office/drawing/2014/chartex" xmlns:cx1="http://schemas.microsoft.com/office/drawing/2015/9/8/chartex" xmlns:cx2="http://schemas.microsoft.com/office/drawing/2015/10/21/chartex" xmlns:cx3="http://schemas.microsoft.com/office/drawing/2016/5/9/chartex" xmlns:cx4="http://schemas.microsoft.com/office/drawing/2016/5/10/chartex" xmlns:cx5="http://schemas.microsoft.com/office/drawing/2016/5/11/chartex" xmlns:mc="http://schemas.openxmlformats.org/markup-compatibility/2006" xmlns:o="urn:schemas-microsoft-com:office:office" xmlns:r="http://schemas.openxmlformats.org/officeDocument/2006/relationships" xmlns:m="http://schemas.openxmlformats.org/officeDocument/2006/math" xmlns:v="urn:schemas-microsoft-com:vml" xmlns:wp14="http://schemas.microsoft.com/office/word/2010/wordprocessingDrawing" xmlns:wp="http://schemas.openxmlformats.org/drawingml/2006/wordprocessingDrawing" xmlns:w10="urn:schemas-microsoft-com:office:word" xmlns:w="http://schemas.openxmlformats.org/wordprocessingml/2006/main" xmlns:w14="http://schemas.microsoft.com/office/word/2010/wordml" xmlns:w15="http://schemas.microsoft.com/office/word/2012/wordml" xmlns:w16se="http://schemas.microsoft.com/office/word/2015/wordml/symex" xmlns:wpg="http://schemas.microsoft.com/office/word/2010/wordprocessingGroup" xmlns:wpi="http://schemas.microsoft.com/office/word/2010/wordprocessingInk" xmlns:wne="http://schemas.microsoft.com/office/word/2006/wordml" xmlns:wps="http://schemas.microsoft.com/office/word/2010/wordprocessingShape" mc:Ignorable="w14 w15 w16se wp14">
   <w:tbl>
     <w:tblPr>
       <w:tblW w:w="5000" w:type="pct"/>
@@ -2089,7 +2322,7 @@
 </file>
 
 <file path=word/footnotes.xml><?xml version="1.0" encoding="utf-8"?>
-<w:footnotes xmlns:wpc="http://schemas.microsoft.com/office/word/2010/wordprocessingCanvas" xmlns:mc="http://schemas.openxmlformats.org/markup-compatibility/2006" xmlns:o="urn:schemas-microsoft-com:office:office" xmlns:r="http://schemas.openxmlformats.org/officeDocument/2006/relationships" xmlns:m="http://schemas.openxmlformats.org/officeDocument/2006/math" xmlns:v="urn:schemas-microsoft-com:vml" xmlns:wp14="http://schemas.microsoft.com/office/word/2010/wordprocessingDrawing" xmlns:wp="http://schemas.openxmlformats.org/drawingml/2006/wordprocessingDrawing" xmlns:w10="urn:schemas-microsoft-com:office:word" xmlns:w="http://schemas.openxmlformats.org/wordprocessingml/2006/main" xmlns:w14="http://schemas.microsoft.com/office/word/2010/wordml" xmlns:w15="http://schemas.microsoft.com/office/word/2012/wordml" xmlns:wpg="http://schemas.microsoft.com/office/word/2010/wordprocessingGroup" xmlns:wpi="http://schemas.microsoft.com/office/word/2010/wordprocessingInk" xmlns:wne="http://schemas.microsoft.com/office/word/2006/wordml" xmlns:wps="http://schemas.microsoft.com/office/word/2010/wordprocessingShape" mc:Ignorable="w14 w15 wp14">
+<w:footnotes xmlns:wpc="http://schemas.microsoft.com/office/word/2010/wordprocessingCanvas" xmlns:cx="http://schemas.microsoft.com/office/drawing/2014/chartex" xmlns:cx1="http://schemas.microsoft.com/office/drawing/2015/9/8/chartex" xmlns:cx2="http://schemas.microsoft.com/office/drawing/2015/10/21/chartex" xmlns:cx3="http://schemas.microsoft.com/office/drawing/2016/5/9/chartex" xmlns:cx4="http://schemas.microsoft.com/office/drawing/2016/5/10/chartex" xmlns:cx5="http://schemas.microsoft.com/office/drawing/2016/5/11/chartex" xmlns:mc="http://schemas.openxmlformats.org/markup-compatibility/2006" xmlns:o="urn:schemas-microsoft-com:office:office" xmlns:r="http://schemas.openxmlformats.org/officeDocument/2006/relationships" xmlns:m="http://schemas.openxmlformats.org/officeDocument/2006/math" xmlns:v="urn:schemas-microsoft-com:vml" xmlns:wp14="http://schemas.microsoft.com/office/word/2010/wordprocessingDrawing" xmlns:wp="http://schemas.openxmlformats.org/drawingml/2006/wordprocessingDrawing" xmlns:w10="urn:schemas-microsoft-com:office:word" xmlns:w="http://schemas.openxmlformats.org/wordprocessingml/2006/main" xmlns:w14="http://schemas.microsoft.com/office/word/2010/wordml" xmlns:w15="http://schemas.microsoft.com/office/word/2012/wordml" xmlns:w16se="http://schemas.microsoft.com/office/word/2015/wordml/symex" xmlns:wpg="http://schemas.microsoft.com/office/word/2010/wordprocessingGroup" xmlns:wpi="http://schemas.microsoft.com/office/word/2010/wordprocessingInk" xmlns:wne="http://schemas.microsoft.com/office/word/2006/wordml" xmlns:wps="http://schemas.microsoft.com/office/word/2010/wordprocessingShape" mc:Ignorable="w14 w15 w16se wp14">
   <w:footnote w:type="separator" w:id="-1">
     <w:p>
       <w:r>
@@ -2108,7 +2341,7 @@
 </file>
 
 <file path=word/header1.xml><?xml version="1.0" encoding="utf-8"?>
-<w:hdr xmlns:wpc="http://schemas.microsoft.com/office/word/2010/wordprocessingCanvas" xmlns:mc="http://schemas.openxmlformats.org/markup-compatibility/2006" xmlns:o="urn:schemas-microsoft-com:office:office" xmlns:r="http://schemas.openxmlformats.org/officeDocument/2006/relationships" xmlns:m="http://schemas.openxmlformats.org/officeDocument/2006/math" xmlns:v="urn:schemas-microsoft-com:vml" xmlns:wp14="http://schemas.microsoft.com/office/word/2010/wordprocessingDrawing" xmlns:wp="http://schemas.openxmlformats.org/drawingml/2006/wordprocessingDrawing" xmlns:w10="urn:schemas-microsoft-com:office:word" xmlns:w="http://schemas.openxmlformats.org/wordprocessingml/2006/main" xmlns:w14="http://schemas.microsoft.com/office/word/2010/wordml" xmlns:w15="http://schemas.microsoft.com/office/word/2012/wordml" xmlns:wpg="http://schemas.microsoft.com/office/word/2010/wordprocessingGroup" xmlns:wpi="http://schemas.microsoft.com/office/word/2010/wordprocessingInk" xmlns:wne="http://schemas.microsoft.com/office/word/2006/wordml" xmlns:wps="http://schemas.microsoft.com/office/word/2010/wordprocessingShape" mc:Ignorable="w14 w15 wp14">
+<w:hdr xmlns:wpc="http://schemas.microsoft.com/office/word/2010/wordprocessingCanvas" xmlns:cx="http://schemas.microsoft.com/office/drawing/2014/chartex" xmlns:cx1="http://schemas.microsoft.com/office/drawing/2015/9/8/chartex" xmlns:cx2="http://schemas.microsoft.com/office/drawing/2015/10/21/chartex" xmlns:cx3="http://schemas.microsoft.com/office/drawing/2016/5/9/chartex" xmlns:cx4="http://schemas.microsoft.com/office/drawing/2016/5/10/chartex" xmlns:cx5="http://schemas.microsoft.com/office/drawing/2016/5/11/chartex" xmlns:mc="http://schemas.openxmlformats.org/markup-compatibility/2006" xmlns:o="urn:schemas-microsoft-com:office:office" xmlns:r="http://schemas.openxmlformats.org/officeDocument/2006/relationships" xmlns:m="http://schemas.openxmlformats.org/officeDocument/2006/math" xmlns:v="urn:schemas-microsoft-com:vml" xmlns:wp14="http://schemas.microsoft.com/office/word/2010/wordprocessingDrawing" xmlns:wp="http://schemas.openxmlformats.org/drawingml/2006/wordprocessingDrawing" xmlns:w10="urn:schemas-microsoft-com:office:word" xmlns:w="http://schemas.openxmlformats.org/wordprocessingml/2006/main" xmlns:w14="http://schemas.microsoft.com/office/word/2010/wordml" xmlns:w15="http://schemas.microsoft.com/office/word/2012/wordml" xmlns:w16se="http://schemas.microsoft.com/office/word/2015/wordml/symex" xmlns:wpg="http://schemas.microsoft.com/office/word/2010/wordprocessingGroup" xmlns:wpi="http://schemas.microsoft.com/office/word/2010/wordprocessingInk" xmlns:wne="http://schemas.microsoft.com/office/word/2006/wordml" xmlns:wps="http://schemas.microsoft.com/office/word/2010/wordprocessingShape" mc:Ignorable="w14 w15 w16se wp14">
   <w:tbl>
     <w:tblPr>
       <w:tblStyle w:val="TableGrid"/>
@@ -2638,7 +2871,7 @@
 </file>
 
 <file path=word/numbering.xml><?xml version="1.0" encoding="utf-8"?>
-<w:numbering xmlns:wpc="http://schemas.microsoft.com/office/word/2010/wordprocessingCanvas" xmlns:mc="http://schemas.openxmlformats.org/markup-compatibility/2006" xmlns:o="urn:schemas-microsoft-com:office:office" xmlns:r="http://schemas.openxmlformats.org/officeDocument/2006/relationships" xmlns:m="http://schemas.openxmlformats.org/officeDocument/2006/math" xmlns:v="urn:schemas-microsoft-com:vml" xmlns:wp14="http://schemas.microsoft.com/office/word/2010/wordprocessingDrawing" xmlns:wp="http://schemas.openxmlformats.org/drawingml/2006/wordprocessingDrawing" xmlns:w10="urn:schemas-microsoft-com:office:word" xmlns:w="http://schemas.openxmlformats.org/wordprocessingml/2006/main" xmlns:w14="http://schemas.microsoft.com/office/word/2010/wordml" xmlns:w15="http://schemas.microsoft.com/office/word/2012/wordml" xmlns:wpg="http://schemas.microsoft.com/office/word/2010/wordprocessingGroup" xmlns:wpi="http://schemas.microsoft.com/office/word/2010/wordprocessingInk" xmlns:wne="http://schemas.microsoft.com/office/word/2006/wordml" xmlns:wps="http://schemas.microsoft.com/office/word/2010/wordprocessingShape" mc:Ignorable="w14 w15 wp14">
+<w:numbering xmlns:wpc="http://schemas.microsoft.com/office/word/2010/wordprocessingCanvas" xmlns:cx="http://schemas.microsoft.com/office/drawing/2014/chartex" xmlns:cx1="http://schemas.microsoft.com/office/drawing/2015/9/8/chartex" xmlns:cx2="http://schemas.microsoft.com/office/drawing/2015/10/21/chartex" xmlns:cx3="http://schemas.microsoft.com/office/drawing/2016/5/9/chartex" xmlns:cx4="http://schemas.microsoft.com/office/drawing/2016/5/10/chartex" xmlns:cx5="http://schemas.microsoft.com/office/drawing/2016/5/11/chartex" xmlns:mc="http://schemas.openxmlformats.org/markup-compatibility/2006" xmlns:o="urn:schemas-microsoft-com:office:office" xmlns:r="http://schemas.openxmlformats.org/officeDocument/2006/relationships" xmlns:m="http://schemas.openxmlformats.org/officeDocument/2006/math" xmlns:v="urn:schemas-microsoft-com:vml" xmlns:wp14="http://schemas.microsoft.com/office/word/2010/wordprocessingDrawing" xmlns:wp="http://schemas.openxmlformats.org/drawingml/2006/wordprocessingDrawing" xmlns:w10="urn:schemas-microsoft-com:office:word" xmlns:w="http://schemas.openxmlformats.org/wordprocessingml/2006/main" xmlns:w14="http://schemas.microsoft.com/office/word/2010/wordml" xmlns:w15="http://schemas.microsoft.com/office/word/2012/wordml" xmlns:w16se="http://schemas.microsoft.com/office/word/2015/wordml/symex" xmlns:wpg="http://schemas.microsoft.com/office/word/2010/wordprocessingGroup" xmlns:wpi="http://schemas.microsoft.com/office/word/2010/wordprocessingInk" xmlns:wne="http://schemas.microsoft.com/office/word/2006/wordml" xmlns:wps="http://schemas.microsoft.com/office/word/2010/wordprocessingShape" mc:Ignorable="w14 w15 w16se wp14">
   <w:abstractNum w:abstractNumId="0" w15:restartNumberingAfterBreak="0">
     <w:nsid w:val="0030577F"/>
     <w:multiLevelType w:val="hybridMultilevel"/>
@@ -4154,7 +4387,7 @@
 </file>
 
 <file path=word/styles.xml><?xml version="1.0" encoding="utf-8"?>
-<w:styles xmlns:mc="http://schemas.openxmlformats.org/markup-compatibility/2006" xmlns:r="http://schemas.openxmlformats.org/officeDocument/2006/relationships" xmlns:w="http://schemas.openxmlformats.org/wordprocessingml/2006/main" xmlns:w14="http://schemas.microsoft.com/office/word/2010/wordml" xmlns:w15="http://schemas.microsoft.com/office/word/2012/wordml" mc:Ignorable="w14 w15">
+<w:styles xmlns:mc="http://schemas.openxmlformats.org/markup-compatibility/2006" xmlns:r="http://schemas.openxmlformats.org/officeDocument/2006/relationships" xmlns:w="http://schemas.openxmlformats.org/wordprocessingml/2006/main" xmlns:w14="http://schemas.microsoft.com/office/word/2010/wordml" xmlns:w15="http://schemas.microsoft.com/office/word/2012/wordml" xmlns:w16se="http://schemas.microsoft.com/office/word/2015/wordml/symex" mc:Ignorable="w14 w15 w16se">
   <w:docDefaults>
     <w:rPrDefault>
       <w:rPr>
@@ -4170,7 +4403,7 @@
       </w:pPr>
     </w:pPrDefault>
   </w:docDefaults>
-  <w:latentStyles w:defLockedState="0" w:defUIPriority="99" w:defSemiHidden="0" w:defUnhideWhenUsed="0" w:defQFormat="0" w:count="371">
+  <w:latentStyles w:defLockedState="0" w:defUIPriority="99" w:defSemiHidden="0" w:defUnhideWhenUsed="0" w:defQFormat="0" w:count="374">
     <w:lsdException w:name="Normal" w:uiPriority="0" w:qFormat="1"/>
     <w:lsdException w:name="heading 1" w:uiPriority="9" w:qFormat="1"/>
     <w:lsdException w:name="heading 2" w:semiHidden="1" w:uiPriority="9" w:unhideWhenUsed="1" w:qFormat="1"/>
@@ -4276,7 +4509,6 @@
     <w:lsdException w:name="HTML Sample" w:semiHidden="1" w:unhideWhenUsed="1"/>
     <w:lsdException w:name="HTML Typewriter" w:semiHidden="1" w:unhideWhenUsed="1"/>
     <w:lsdException w:name="HTML Variable" w:semiHidden="1" w:unhideWhenUsed="1"/>
-    <w:lsdException w:name="Normal Table" w:semiHidden="1" w:unhideWhenUsed="1"/>
     <w:lsdException w:name="annotation subject" w:semiHidden="1" w:unhideWhenUsed="1"/>
     <w:lsdException w:name="No List" w:semiHidden="1" w:unhideWhenUsed="1"/>
     <w:lsdException w:name="Outline List 1" w:semiHidden="1" w:unhideWhenUsed="1"/>
@@ -4321,7 +4553,6 @@
     <w:lsdException w:name="Table Professional" w:semiHidden="1" w:unhideWhenUsed="1"/>
     <w:lsdException w:name="Table Subtle 1" w:semiHidden="1" w:unhideWhenUsed="1"/>
     <w:lsdException w:name="Table Subtle 2" w:semiHidden="1" w:unhideWhenUsed="1"/>
-    <w:lsdException w:name="Table Web 1" w:semiHidden="1" w:unhideWhenUsed="1"/>
     <w:lsdException w:name="Table Web 2" w:semiHidden="1" w:unhideWhenUsed="1"/>
     <w:lsdException w:name="Table Web 3" w:semiHidden="1" w:unhideWhenUsed="1"/>
     <w:lsdException w:name="Balloon Text" w:semiHidden="1" w:unhideWhenUsed="1"/>
@@ -4542,6 +4773,9 @@
     <w:lsdException w:name="List Table 5 Dark Accent 6" w:uiPriority="50"/>
     <w:lsdException w:name="List Table 6 Colorful Accent 6" w:uiPriority="51"/>
     <w:lsdException w:name="List Table 7 Colorful Accent 6" w:uiPriority="52"/>
+    <w:lsdException w:name="Mention" w:semiHidden="1" w:unhideWhenUsed="1"/>
+    <w:lsdException w:name="Smart Hyperlink" w:semiHidden="1" w:unhideWhenUsed="1"/>
+    <w:lsdException w:name="Hashtag" w:semiHidden="1" w:unhideWhenUsed="1"/>
   </w:latentStyles>
   <w:style w:type="paragraph" w:default="1" w:styleId="Normal">
     <w:name w:val="Normal"/>
@@ -5194,6 +5428,17 @@
       </w:tcPr>
     </w:tblStylePr>
   </w:style>
+  <w:style w:type="character" w:styleId="Hyperlink">
+    <w:name w:val="Hyperlink"/>
+    <w:basedOn w:val="DefaultParagraphFont"/>
+    <w:uiPriority w:val="99"/>
+    <w:unhideWhenUsed/>
+    <w:rsid w:val="003C7580"/>
+    <w:rPr>
+      <w:color w:val="0563C1" w:themeColor="hyperlink"/>
+      <w:u w:val="single"/>
+    </w:rPr>
+  </w:style>
 </w:styles>
 </file>
 

--- a/Samples/System/ExtendedExecutionUWP/Readme.docx
+++ b/Samples/System/ExtendedExecutionUWP/Readme.docx
@@ -1,6 +1,6 @@
 
 <file path=word/document.xml><?xml version="1.0" encoding="utf-8"?>
-<w:document xmlns:wpc="http://schemas.microsoft.com/office/word/2010/wordprocessingCanvas" xmlns:cx="http://schemas.microsoft.com/office/drawing/2014/chartex" xmlns:cx1="http://schemas.microsoft.com/office/drawing/2015/9/8/chartex" xmlns:cx2="http://schemas.microsoft.com/office/drawing/2015/10/21/chartex" xmlns:cx3="http://schemas.microsoft.com/office/drawing/2016/5/9/chartex" xmlns:cx4="http://schemas.microsoft.com/office/drawing/2016/5/10/chartex" xmlns:cx5="http://schemas.microsoft.com/office/drawing/2016/5/11/chartex" xmlns:mc="http://schemas.openxmlformats.org/markup-compatibility/2006" xmlns:o="urn:schemas-microsoft-com:office:office" xmlns:r="http://schemas.openxmlformats.org/officeDocument/2006/relationships" xmlns:m="http://schemas.openxmlformats.org/officeDocument/2006/math" xmlns:v="urn:schemas-microsoft-com:vml" xmlns:wp14="http://schemas.microsoft.com/office/word/2010/wordprocessingDrawing" xmlns:wp="http://schemas.openxmlformats.org/drawingml/2006/wordprocessingDrawing" xmlns:w10="urn:schemas-microsoft-com:office:word" xmlns:w="http://schemas.openxmlformats.org/wordprocessingml/2006/main" xmlns:w14="http://schemas.microsoft.com/office/word/2010/wordml" xmlns:w15="http://schemas.microsoft.com/office/word/2012/wordml" xmlns:w16se="http://schemas.microsoft.com/office/word/2015/wordml/symex" xmlns:wpg="http://schemas.microsoft.com/office/word/2010/wordprocessingGroup" xmlns:wpi="http://schemas.microsoft.com/office/word/2010/wordprocessingInk" xmlns:wne="http://schemas.microsoft.com/office/word/2006/wordml" xmlns:wps="http://schemas.microsoft.com/office/word/2010/wordprocessingShape" mc:Ignorable="w14 w15 w16se wp14">
+<w:document xmlns:wpc="http://schemas.microsoft.com/office/word/2010/wordprocessingCanvas" xmlns:mc="http://schemas.openxmlformats.org/markup-compatibility/2006" xmlns:o="urn:schemas-microsoft-com:office:office" xmlns:r="http://schemas.openxmlformats.org/officeDocument/2006/relationships" xmlns:m="http://schemas.openxmlformats.org/officeDocument/2006/math" xmlns:v="urn:schemas-microsoft-com:vml" xmlns:wp14="http://schemas.microsoft.com/office/word/2010/wordprocessingDrawing" xmlns:wp="http://schemas.openxmlformats.org/drawingml/2006/wordprocessingDrawing" xmlns:w10="urn:schemas-microsoft-com:office:word" xmlns:w="http://schemas.openxmlformats.org/wordprocessingml/2006/main" xmlns:w14="http://schemas.microsoft.com/office/word/2010/wordml" xmlns:w15="http://schemas.microsoft.com/office/word/2012/wordml" xmlns:wpg="http://schemas.microsoft.com/office/word/2010/wordprocessingGroup" xmlns:wpi="http://schemas.microsoft.com/office/word/2010/wordprocessingInk" xmlns:wne="http://schemas.microsoft.com/office/word/2006/wordml" xmlns:wps="http://schemas.microsoft.com/office/word/2010/wordprocessingShape" mc:Ignorable="w14 w15 wp14">
   <w:body>
     <w:p>
       <w:pPr>
@@ -117,7 +117,7 @@
               </wp:anchor>
             </w:drawing>
           </mc:Choice>
-          <mc:Fallback>
+          <mc:Fallback xmlns:w16se="http://schemas.microsoft.com/office/word/2015/wordml/symex" xmlns:cx5="http://schemas.microsoft.com/office/drawing/2016/5/11/chartex" xmlns:cx4="http://schemas.microsoft.com/office/drawing/2016/5/10/chartex" xmlns:cx3="http://schemas.microsoft.com/office/drawing/2016/5/9/chartex" xmlns:cx2="http://schemas.microsoft.com/office/drawing/2015/10/21/chartex" xmlns:cx1="http://schemas.microsoft.com/office/drawing/2015/9/8/chartex" xmlns:cx="http://schemas.microsoft.com/office/drawing/2014/chartex">
             <w:pict>
               <v:group w14:anchorId="1A3DA80B" id="Group 8" o:spid="_x0000_s1026" style="position:absolute;margin-left:-1in;margin-top:-45pt;width:611.3pt;height:54pt;z-index:251663360" coordsize="77632,6858" o:gfxdata="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">
                 <v:rect id="Rectangle 90" o:spid="_x0000_s1027" style="position:absolute;width:77632;height:6858;visibility:visible;mso-wrap-style:square;v-text-anchor:middle" o:gfxdata="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" fillcolor="#404040 [2429]" stroked="f" strokeweight="1pt"/>
@@ -169,28 +169,21 @@
     </w:p>
     <w:p>
       <w:pPr>
-        <w:pStyle w:val="Heading1"/>
-        <w:spacing w:before="0"/>
         <w:rPr>
-          <w:rFonts w:eastAsiaTheme="minorHAnsi" w:cs="Times New Roman"/>
           <w:i/>
-          <w:color w:val="auto"/>
-          <w:sz w:val="20"/>
-          <w:szCs w:val="22"/>
         </w:rPr>
       </w:pPr>
       <w:r>
         <w:rPr>
-          <w:rFonts w:eastAsiaTheme="minorHAnsi" w:cs="Times New Roman"/>
           <w:i/>
-          <w:color w:val="auto"/>
-          <w:sz w:val="20"/>
-          <w:szCs w:val="22"/>
         </w:rPr>
-        <w:t>This sample is compatible with the Windows 10 Anniversary Update SDK (14393)</w:t>
-      </w:r>
-    </w:p>
-    <w:p/>
+        <w:t>This sample is compatible with the Windows 10 Creators Update SDK (15063)</w:t>
+      </w:r>
+    </w:p>
+    <w:p>
+      <w:bookmarkStart w:id="0" w:name="_GoBack"/>
+      <w:bookmarkEnd w:id="0"/>
+    </w:p>
     <w:p>
       <w:pPr>
         <w:pStyle w:val="Heading1"/>
@@ -323,51 +316,33 @@
         <w:t>There are no additional steps necessary for building these samples. Simply ope</w:t>
       </w:r>
       <w:r>
-        <w:t xml:space="preserve">n the solution in Visual Studio, set the intended project as the Startup Project (either </w:t>
-      </w:r>
-      <w:proofErr w:type="spellStart"/>
-      <w:r>
-        <w:t>ExtendedExecutionOnSuspend</w:t>
-      </w:r>
-      <w:proofErr w:type="spellEnd"/>
-      <w:r>
-        <w:t xml:space="preserve"> or </w:t>
-      </w:r>
-      <w:proofErr w:type="spellStart"/>
+        <w:t xml:space="preserve">n the solution in Visual Studio, set the intended project as the Startup Project (either ExtendedExecutionOnSuspend or PreemptiveExtendedExecution), </w:t>
+      </w:r>
+      <w:r>
+        <w:t>and then compile and deploy them to a Windows 10 machine to be run.</w:t>
+      </w:r>
+    </w:p>
+    <w:p>
+      <w:pPr>
+        <w:pStyle w:val="Heading1"/>
+      </w:pPr>
+      <w:r>
+        <w:t>Using the sample</w:t>
+      </w:r>
+    </w:p>
+    <w:p>
+      <w:pPr>
+        <w:pStyle w:val="Heading2"/>
+      </w:pPr>
+      <w:r>
+        <w:t xml:space="preserve"> Main Screen</w:t>
+      </w:r>
+      <w:r>
+        <w:t xml:space="preserve"> (</w:t>
+      </w:r>
       <w:r>
         <w:t>PreemptiveExtendedExecution</w:t>
       </w:r>
-      <w:proofErr w:type="spellEnd"/>
-      <w:r>
-        <w:t xml:space="preserve">), </w:t>
-      </w:r>
-      <w:r>
-        <w:t>and then compile and deploy them to a Windows 10 machine to be run.</w:t>
-      </w:r>
-    </w:p>
-    <w:p>
-      <w:pPr>
-        <w:pStyle w:val="Heading1"/>
-      </w:pPr>
-      <w:r>
-        <w:t>Using the sample</w:t>
-      </w:r>
-    </w:p>
-    <w:p>
-      <w:pPr>
-        <w:pStyle w:val="Heading2"/>
-      </w:pPr>
-      <w:r>
-        <w:t xml:space="preserve"> Main Screen</w:t>
-      </w:r>
-      <w:r>
-        <w:t xml:space="preserve"> (</w:t>
-      </w:r>
-      <w:proofErr w:type="spellStart"/>
-      <w:r>
-        <w:t>PreemptiveExtendedExecution</w:t>
-      </w:r>
-      <w:proofErr w:type="spellEnd"/>
       <w:r>
         <w:t>)</w:t>
       </w:r>
@@ -677,16 +652,11 @@
         <w:lastRenderedPageBreak/>
         <w:t>Main Screen (</w:t>
       </w:r>
-      <w:proofErr w:type="spellStart"/>
       <w:r>
         <w:t>ExtendedExecution</w:t>
       </w:r>
       <w:r>
-        <w:t>OnSuspend</w:t>
-      </w:r>
-      <w:proofErr w:type="spellEnd"/>
-      <w:r>
-        <w:t>)</w:t>
+        <w:t>OnSuspend)</w:t>
       </w:r>
     </w:p>
     <w:p>
@@ -961,8 +931,8 @@
       <w:r>
         <w:t>Implementation notes</w:t>
       </w:r>
-      <w:bookmarkStart w:id="0" w:name="ID2EMD"/>
-      <w:bookmarkEnd w:id="0"/>
+      <w:bookmarkStart w:id="1" w:name="ID2EMD"/>
+      <w:bookmarkEnd w:id="1"/>
     </w:p>
     <w:p/>
     <w:p>
@@ -979,81 +949,25 @@
     <w:p/>
     <w:p>
       <w:r>
-        <w:t xml:space="preserve">The </w:t>
-      </w:r>
-      <w:proofErr w:type="spellStart"/>
-      <w:r>
-        <w:t>ExtendedExecutionOnSuspend</w:t>
-      </w:r>
-      <w:proofErr w:type="spellEnd"/>
-      <w:r>
-        <w:t xml:space="preserve"> sample will request extended execution </w:t>
+        <w:t xml:space="preserve">The ExtendedExecutionOnSuspend sample will request extended execution </w:t>
       </w:r>
       <w:r>
         <w:t>i</w:t>
       </w:r>
       <w:r>
-        <w:t xml:space="preserve">n the middle of its </w:t>
-      </w:r>
-      <w:proofErr w:type="spellStart"/>
-      <w:r>
-        <w:t>OnSuspending</w:t>
-      </w:r>
-      <w:proofErr w:type="spellEnd"/>
-      <w:r>
-        <w:t xml:space="preserve"> handler. When this occurs the Reason must be set to </w:t>
-      </w:r>
-      <w:proofErr w:type="spellStart"/>
-      <w:r>
-        <w:t>SavingData</w:t>
-      </w:r>
-      <w:proofErr w:type="spellEnd"/>
-      <w:r>
-        <w:t xml:space="preserve"> otherwise the request will fail.</w:t>
-      </w:r>
-      <w:r>
-        <w:t xml:space="preserve"> This sample will also always utilize a suspend deferral because we want to wait() on the result of the extended execution request so we know how to proceed with suspending and we cannot call wait() on the </w:t>
-      </w:r>
-      <w:proofErr w:type="spellStart"/>
-      <w:r>
-        <w:t>CoreWindow</w:t>
-      </w:r>
-      <w:proofErr w:type="spellEnd"/>
-      <w:r>
-        <w:t xml:space="preserve"> thread. If the extension is granted, then we can continue execution for up t</w:t>
+        <w:t>n the middle of its OnSuspending handler. When this occurs the Reason must be set to SavingData otherwise the request will fail.</w:t>
+      </w:r>
+      <w:r>
+        <w:t xml:space="preserve"> This sample will also always utilize a suspend deferral because we want to wait() on the result of the extended execution request so we know how to proceed with suspending and we cannot call wait() on the CoreWindow thread. If the extension is granted, then we can continue execution for up t</w:t>
       </w:r>
       <w:r>
         <w:t xml:space="preserve">o ten minutes, </w:t>
       </w:r>
       <w:r>
-        <w:t xml:space="preserve">however the </w:t>
-      </w:r>
-      <w:proofErr w:type="spellStart"/>
-      <w:r>
-        <w:t>CoreWindow</w:t>
-      </w:r>
-      <w:proofErr w:type="spellEnd"/>
-      <w:r>
-        <w:t xml:space="preserve"> thread will not return from the </w:t>
-      </w:r>
-      <w:proofErr w:type="spellStart"/>
-      <w:r>
-        <w:t>OnSuspending</w:t>
-      </w:r>
-      <w:proofErr w:type="spellEnd"/>
-      <w:r>
-        <w:t xml:space="preserve"> handler. </w:t>
-      </w:r>
-      <w:r>
-        <w:t xml:space="preserve">When the extension is revoked, whether the reason is Resumed or </w:t>
-      </w:r>
-      <w:proofErr w:type="spellStart"/>
-      <w:r>
-        <w:t>SystemPolicy</w:t>
-      </w:r>
-      <w:proofErr w:type="spellEnd"/>
-      <w:r>
-        <w:t>, t</w:t>
+        <w:t xml:space="preserve">however the CoreWindow thread will not return from the OnSuspending handler. </w:t>
+      </w:r>
+      <w:r>
+        <w:t>When the extension is revoked, whether the reason is Resumed or SystemPolicy, t</w:t>
       </w:r>
       <w:r>
         <w:t>he app will complete suspension</w:t>
@@ -1068,15 +982,7 @@
         <w:t xml:space="preserve">behaviors </w:t>
       </w:r>
       <w:r>
-        <w:t>can make it difficult to use the ‘</w:t>
-      </w:r>
-      <w:proofErr w:type="spellStart"/>
-      <w:r>
-        <w:t>OnSuspend</w:t>
-      </w:r>
-      <w:proofErr w:type="spellEnd"/>
-      <w:r>
-        <w:t xml:space="preserve">’ method of requesting extended </w:t>
+        <w:t xml:space="preserve">can make it difficult to use the ‘OnSuspend’ method of requesting extended </w:t>
       </w:r>
       <w:r>
         <w:t>execution for some applications compared to the preemptive version.</w:t>
@@ -1086,50 +992,10 @@
     <w:p>
       <w:r>
         <w:lastRenderedPageBreak/>
-        <w:t xml:space="preserve">The </w:t>
-      </w:r>
-      <w:proofErr w:type="spellStart"/>
-      <w:r>
-        <w:t>PreemptiveExtendedExecution</w:t>
-      </w:r>
-      <w:proofErr w:type="spellEnd"/>
-      <w:r>
-        <w:t xml:space="preserve"> sample will request an extension any time it is made visible. When making a preemptive extended execution request the Reason must be set to either </w:t>
-      </w:r>
-      <w:proofErr w:type="spellStart"/>
-      <w:r>
-        <w:t>LocationTracking</w:t>
-      </w:r>
-      <w:proofErr w:type="spellEnd"/>
-      <w:r>
-        <w:t xml:space="preserve"> or Unspecified otherwise the request will fail. If the extension is granted, then the next time the application would have been suspended (most commonly when the application is minimized) instead the suspend event will not occur and the application will continue to run as normal for up to ten minutes. When the application would have been resumed or needs to be suspended then the extension revoked handler will be called with a reason of either Resumed or </w:t>
-      </w:r>
-      <w:proofErr w:type="spellStart"/>
-      <w:r>
-        <w:t>SystemPolicy</w:t>
-      </w:r>
-      <w:proofErr w:type="spellEnd"/>
-      <w:r>
-        <w:t xml:space="preserve">. If the reason is Resumed then the application will continue to run normally as if it were never in a state to be suspended. If the reason is </w:t>
-      </w:r>
-      <w:proofErr w:type="spellStart"/>
-      <w:r>
-        <w:t>SystemPolicy</w:t>
-      </w:r>
-      <w:proofErr w:type="spellEnd"/>
-      <w:r>
-        <w:t xml:space="preserve"> then the application will proceed to be suspended.</w:t>
-      </w:r>
-      <w:r>
-        <w:t xml:space="preserve"> After a preemptive extension request has been made and the application has been put into a state where it would have been suspended then a new extension must be requested in order to extend the next potential suspension. The </w:t>
-      </w:r>
-      <w:proofErr w:type="spellStart"/>
-      <w:r>
-        <w:t>PreemptiveExtendedExecution</w:t>
-      </w:r>
-      <w:proofErr w:type="spellEnd"/>
-      <w:r>
-        <w:t xml:space="preserve"> does this by requesting extended execution any time it is made visible.</w:t>
+        <w:t>The PreemptiveExtendedExecution sample will request an extension any time it is made visible. When making a preemptive extended execution request the Reason must be set to either LocationTracking or Unspecified otherwise the request will fail. If the extension is granted, then the next time the application would have been suspended (most commonly when the application is minimized) instead the suspend event will not occur and the application will continue to run as normal for up to ten minutes. When the application would have been resumed or needs to be suspended then the extension revoked handler will be called with a reason of either Resumed or SystemPolicy. If the reason is Resumed then the application will continue to run normally as if it were never in a state to be suspended. If the reason is SystemPolicy then the application will proceed to be suspended.</w:t>
+      </w:r>
+      <w:r>
+        <w:t xml:space="preserve"> After a preemptive extension request has been made and the application has been put into a state where it would have been suspended then a new extension must be requested in order to extend the next potential suspension. The PreemptiveExtendedExecution does this by requesting extended execution any time it is made visible.</w:t>
       </w:r>
     </w:p>
     <w:p/>
@@ -1141,15 +1007,7 @@
     <w:p/>
     <w:p>
       <w:r>
-        <w:t xml:space="preserve">If the </w:t>
-      </w:r>
-      <w:proofErr w:type="spellStart"/>
-      <w:r>
-        <w:t>ExtendedExecutionSession</w:t>
-      </w:r>
-      <w:proofErr w:type="spellEnd"/>
-      <w:r>
-        <w:t xml:space="preserve"> is ever allowed to go out of scope, then any active extension is nullified and the application will suspend normally. A key detail here is that because the request is nullified this means the Revoked callback will not be called before suspending.</w:t>
+        <w:t>If the ExtendedExecutionSession is ever allowed to go out of scope, then any active extension is nullified and the application will suspend normally. A key detail here is that because the request is nullified this means the Revoked callback will not be called before suspending.</w:t>
       </w:r>
     </w:p>
     <w:p/>
@@ -1180,49 +1038,24 @@
       </w:r>
     </w:p>
     <w:p>
-      <w:proofErr w:type="spellStart"/>
-      <w:r>
-        <w:t>CoreApplicationView</w:t>
-      </w:r>
-      <w:proofErr w:type="spellEnd"/>
-      <w:r>
-        <w:t>::Activated</w:t>
-      </w:r>
-    </w:p>
-    <w:p>
-      <w:proofErr w:type="spellStart"/>
-      <w:r>
-        <w:t>CoreApplication</w:t>
-      </w:r>
-      <w:proofErr w:type="spellEnd"/>
-      <w:r>
-        <w:t>::Suspending</w:t>
-      </w:r>
-    </w:p>
-    <w:p>
-      <w:proofErr w:type="spellStart"/>
-      <w:r>
-        <w:t>CoreApplication</w:t>
-      </w:r>
-      <w:proofErr w:type="spellEnd"/>
-      <w:r>
-        <w:t>::Resuming</w:t>
-      </w:r>
-    </w:p>
-    <w:p>
-      <w:proofErr w:type="spellStart"/>
-      <w:r>
-        <w:t>CoreWindow</w:t>
-      </w:r>
-      <w:proofErr w:type="spellEnd"/>
-      <w:r>
-        <w:t>::</w:t>
-      </w:r>
-      <w:proofErr w:type="spellStart"/>
-      <w:r>
-        <w:t>VisibilityChanged</w:t>
-      </w:r>
-      <w:proofErr w:type="spellEnd"/>
+      <w:r>
+        <w:t>CoreApplicationView::Activated</w:t>
+      </w:r>
+    </w:p>
+    <w:p>
+      <w:r>
+        <w:t>CoreApplication::Suspending</w:t>
+      </w:r>
+    </w:p>
+    <w:p>
+      <w:r>
+        <w:t>CoreApplication::Resuming</w:t>
+      </w:r>
+    </w:p>
+    <w:p>
+      <w:r>
+        <w:t>CoreWindow::VisibilityChanged</w:t>
+      </w:r>
     </w:p>
     <w:p>
       <w:r>
@@ -1619,15 +1452,7 @@
       </w:pPr>
       <w:r>
         <w:lastRenderedPageBreak/>
-        <w:t xml:space="preserve">One other thing to emphasize is that extended execution will not prevent an application from suspending indefinitely. Whether an application is requesting extended execution while they are suspending or if it was requested preemptively, after ten minutes of being not visible the extension will be revoked for the reason of </w:t>
-      </w:r>
-      <w:proofErr w:type="spellStart"/>
-      <w:r>
-        <w:t>SystemPolicy</w:t>
-      </w:r>
-      <w:proofErr w:type="spellEnd"/>
-      <w:r>
-        <w:t xml:space="preserve"> and the app will need to suspend. It is also possible for the extension to be revoked sooner than ten minutes or for the request to be denied depending on the state of the system.</w:t>
+        <w:t>One other thing to emphasize is that extended execution will not prevent an application from suspending indefinitely. Whether an application is requesting extended execution while they are suspending or if it was requested preemptively, after ten minutes of being not visible the extension will be revoked for the reason of SystemPolicy and the app will need to suspend. It is also possible for the extension to be revoked sooner than ten minutes or for the request to be denied depending on the state of the system.</w:t>
       </w:r>
     </w:p>
     <w:p>
@@ -1654,12 +1479,7 @@
         <w:pStyle w:val="Heading1"/>
       </w:pPr>
       <w:r>
-        <w:t>Privacy s</w:t>
-      </w:r>
-      <w:bookmarkStart w:id="1" w:name="_GoBack"/>
-      <w:bookmarkEnd w:id="1"/>
-      <w:r>
-        <w:t>tatement</w:t>
+        <w:t>Privacy statement</w:t>
       </w:r>
     </w:p>
     <w:p>
@@ -1731,7 +1551,7 @@
 </file>
 
 <file path=word/endnotes.xml><?xml version="1.0" encoding="utf-8"?>
-<w:endnotes xmlns:wpc="http://schemas.microsoft.com/office/word/2010/wordprocessingCanvas" xmlns:cx="http://schemas.microsoft.com/office/drawing/2014/chartex" xmlns:cx1="http://schemas.microsoft.com/office/drawing/2015/9/8/chartex" xmlns:cx2="http://schemas.microsoft.com/office/drawing/2015/10/21/chartex" xmlns:cx3="http://schemas.microsoft.com/office/drawing/2016/5/9/chartex" xmlns:cx4="http://schemas.microsoft.com/office/drawing/2016/5/10/chartex" xmlns:cx5="http://schemas.microsoft.com/office/drawing/2016/5/11/chartex" xmlns:mc="http://schemas.openxmlformats.org/markup-compatibility/2006" xmlns:o="urn:schemas-microsoft-com:office:office" xmlns:r="http://schemas.openxmlformats.org/officeDocument/2006/relationships" xmlns:m="http://schemas.openxmlformats.org/officeDocument/2006/math" xmlns:v="urn:schemas-microsoft-com:vml" xmlns:wp14="http://schemas.microsoft.com/office/word/2010/wordprocessingDrawing" xmlns:wp="http://schemas.openxmlformats.org/drawingml/2006/wordprocessingDrawing" xmlns:w10="urn:schemas-microsoft-com:office:word" xmlns:w="http://schemas.openxmlformats.org/wordprocessingml/2006/main" xmlns:w14="http://schemas.microsoft.com/office/word/2010/wordml" xmlns:w15="http://schemas.microsoft.com/office/word/2012/wordml" xmlns:w16se="http://schemas.microsoft.com/office/word/2015/wordml/symex" xmlns:wpg="http://schemas.microsoft.com/office/word/2010/wordprocessingGroup" xmlns:wpi="http://schemas.microsoft.com/office/word/2010/wordprocessingInk" xmlns:wne="http://schemas.microsoft.com/office/word/2006/wordml" xmlns:wps="http://schemas.microsoft.com/office/word/2010/wordprocessingShape" mc:Ignorable="w14 w15 w16se wp14">
+<w:endnotes xmlns:wpc="http://schemas.microsoft.com/office/word/2010/wordprocessingCanvas" xmlns:mc="http://schemas.openxmlformats.org/markup-compatibility/2006" xmlns:o="urn:schemas-microsoft-com:office:office" xmlns:r="http://schemas.openxmlformats.org/officeDocument/2006/relationships" xmlns:m="http://schemas.openxmlformats.org/officeDocument/2006/math" xmlns:v="urn:schemas-microsoft-com:vml" xmlns:wp14="http://schemas.microsoft.com/office/word/2010/wordprocessingDrawing" xmlns:wp="http://schemas.openxmlformats.org/drawingml/2006/wordprocessingDrawing" xmlns:w10="urn:schemas-microsoft-com:office:word" xmlns:w="http://schemas.openxmlformats.org/wordprocessingml/2006/main" xmlns:w14="http://schemas.microsoft.com/office/word/2010/wordml" xmlns:w15="http://schemas.microsoft.com/office/word/2012/wordml" xmlns:wpg="http://schemas.microsoft.com/office/word/2010/wordprocessingGroup" xmlns:wpi="http://schemas.microsoft.com/office/word/2010/wordprocessingInk" xmlns:wne="http://schemas.microsoft.com/office/word/2006/wordml" xmlns:wps="http://schemas.microsoft.com/office/word/2010/wordprocessingShape" mc:Ignorable="w14 w15 wp14">
   <w:endnote w:type="separator" w:id="-1">
     <w:p>
       <w:r>
@@ -1750,7 +1570,7 @@
 </file>
 
 <file path=word/footer1.xml><?xml version="1.0" encoding="utf-8"?>
-<w:ftr xmlns:wpc="http://schemas.microsoft.com/office/word/2010/wordprocessingCanvas" xmlns:cx="http://schemas.microsoft.com/office/drawing/2014/chartex" xmlns:cx1="http://schemas.microsoft.com/office/drawing/2015/9/8/chartex" xmlns:cx2="http://schemas.microsoft.com/office/drawing/2015/10/21/chartex" xmlns:cx3="http://schemas.microsoft.com/office/drawing/2016/5/9/chartex" xmlns:cx4="http://schemas.microsoft.com/office/drawing/2016/5/10/chartex" xmlns:cx5="http://schemas.microsoft.com/office/drawing/2016/5/11/chartex" xmlns:mc="http://schemas.openxmlformats.org/markup-compatibility/2006" xmlns:o="urn:schemas-microsoft-com:office:office" xmlns:r="http://schemas.openxmlformats.org/officeDocument/2006/relationships" xmlns:m="http://schemas.openxmlformats.org/officeDocument/2006/math" xmlns:v="urn:schemas-microsoft-com:vml" xmlns:wp14="http://schemas.microsoft.com/office/word/2010/wordprocessingDrawing" xmlns:wp="http://schemas.openxmlformats.org/drawingml/2006/wordprocessingDrawing" xmlns:w10="urn:schemas-microsoft-com:office:word" xmlns:w="http://schemas.openxmlformats.org/wordprocessingml/2006/main" xmlns:w14="http://schemas.microsoft.com/office/word/2010/wordml" xmlns:w15="http://schemas.microsoft.com/office/word/2012/wordml" xmlns:w16se="http://schemas.microsoft.com/office/word/2015/wordml/symex" xmlns:wpg="http://schemas.microsoft.com/office/word/2010/wordprocessingGroup" xmlns:wpi="http://schemas.microsoft.com/office/word/2010/wordprocessingInk" xmlns:wne="http://schemas.microsoft.com/office/word/2006/wordml" xmlns:wps="http://schemas.microsoft.com/office/word/2010/wordprocessingShape" mc:Ignorable="w14 w15 w16se wp14">
+<w:ftr xmlns:wpc="http://schemas.microsoft.com/office/word/2010/wordprocessingCanvas" xmlns:mc="http://schemas.openxmlformats.org/markup-compatibility/2006" xmlns:o="urn:schemas-microsoft-com:office:office" xmlns:r="http://schemas.openxmlformats.org/officeDocument/2006/relationships" xmlns:m="http://schemas.openxmlformats.org/officeDocument/2006/math" xmlns:v="urn:schemas-microsoft-com:vml" xmlns:wp14="http://schemas.microsoft.com/office/word/2010/wordprocessingDrawing" xmlns:wp="http://schemas.openxmlformats.org/drawingml/2006/wordprocessingDrawing" xmlns:w10="urn:schemas-microsoft-com:office:word" xmlns:w="http://schemas.openxmlformats.org/wordprocessingml/2006/main" xmlns:w14="http://schemas.microsoft.com/office/word/2010/wordml" xmlns:w15="http://schemas.microsoft.com/office/word/2012/wordml" xmlns:wpg="http://schemas.microsoft.com/office/word/2010/wordprocessingGroup" xmlns:wpi="http://schemas.microsoft.com/office/word/2010/wordprocessingInk" xmlns:wne="http://schemas.microsoft.com/office/word/2006/wordml" xmlns:wps="http://schemas.microsoft.com/office/word/2010/wordprocessingShape" mc:Ignorable="w14 w15 wp14">
   <w:tbl>
     <w:tblPr>
       <w:tblW w:w="5000" w:type="pct"/>
@@ -1904,7 +1724,7 @@
               <w:sz w:val="16"/>
               <w:szCs w:val="16"/>
             </w:rPr>
-            <w:t>2016</w:t>
+            <w:t>2017</w:t>
           </w:r>
           <w:r>
             <w:rPr>
@@ -2021,7 +1841,7 @@
               <w:color w:val="808080" w:themeColor="background1" w:themeShade="80"/>
               <w:szCs w:val="20"/>
             </w:rPr>
-            <w:t>6</w:t>
+            <w:t>5</w:t>
           </w:r>
           <w:r>
             <w:rPr>
@@ -2046,7 +1866,7 @@
 </file>
 
 <file path=word/footer2.xml><?xml version="1.0" encoding="utf-8"?>
-<w:ftr xmlns:wpc="http://schemas.microsoft.com/office/word/2010/wordprocessingCanvas" xmlns:cx="http://schemas.microsoft.com/office/drawing/2014/chartex" xmlns:cx1="http://schemas.microsoft.com/office/drawing/2015/9/8/chartex" xmlns:cx2="http://schemas.microsoft.com/office/drawing/2015/10/21/chartex" xmlns:cx3="http://schemas.microsoft.com/office/drawing/2016/5/9/chartex" xmlns:cx4="http://schemas.microsoft.com/office/drawing/2016/5/10/chartex" xmlns:cx5="http://schemas.microsoft.com/office/drawing/2016/5/11/chartex" xmlns:mc="http://schemas.openxmlformats.org/markup-compatibility/2006" xmlns:o="urn:schemas-microsoft-com:office:office" xmlns:r="http://schemas.openxmlformats.org/officeDocument/2006/relationships" xmlns:m="http://schemas.openxmlformats.org/officeDocument/2006/math" xmlns:v="urn:schemas-microsoft-com:vml" xmlns:wp14="http://schemas.microsoft.com/office/word/2010/wordprocessingDrawing" xmlns:wp="http://schemas.openxmlformats.org/drawingml/2006/wordprocessingDrawing" xmlns:w10="urn:schemas-microsoft-com:office:word" xmlns:w="http://schemas.openxmlformats.org/wordprocessingml/2006/main" xmlns:w14="http://schemas.microsoft.com/office/word/2010/wordml" xmlns:w15="http://schemas.microsoft.com/office/word/2012/wordml" xmlns:w16se="http://schemas.microsoft.com/office/word/2015/wordml/symex" xmlns:wpg="http://schemas.microsoft.com/office/word/2010/wordprocessingGroup" xmlns:wpi="http://schemas.microsoft.com/office/word/2010/wordprocessingInk" xmlns:wne="http://schemas.microsoft.com/office/word/2006/wordml" xmlns:wps="http://schemas.microsoft.com/office/word/2010/wordprocessingShape" mc:Ignorable="w14 w15 w16se wp14">
+<w:ftr xmlns:wpc="http://schemas.microsoft.com/office/word/2010/wordprocessingCanvas" xmlns:mc="http://schemas.openxmlformats.org/markup-compatibility/2006" xmlns:o="urn:schemas-microsoft-com:office:office" xmlns:r="http://schemas.openxmlformats.org/officeDocument/2006/relationships" xmlns:m="http://schemas.openxmlformats.org/officeDocument/2006/math" xmlns:v="urn:schemas-microsoft-com:vml" xmlns:wp14="http://schemas.microsoft.com/office/word/2010/wordprocessingDrawing" xmlns:wp="http://schemas.openxmlformats.org/drawingml/2006/wordprocessingDrawing" xmlns:w10="urn:schemas-microsoft-com:office:word" xmlns:w="http://schemas.openxmlformats.org/wordprocessingml/2006/main" xmlns:w14="http://schemas.microsoft.com/office/word/2010/wordml" xmlns:w15="http://schemas.microsoft.com/office/word/2012/wordml" xmlns:wpg="http://schemas.microsoft.com/office/word/2010/wordprocessingGroup" xmlns:wpi="http://schemas.microsoft.com/office/word/2010/wordprocessingInk" xmlns:wne="http://schemas.microsoft.com/office/word/2006/wordml" xmlns:wps="http://schemas.microsoft.com/office/word/2010/wordprocessingShape" mc:Ignorable="w14 w15 wp14">
   <w:tbl>
     <w:tblPr>
       <w:tblW w:w="5000" w:type="pct"/>
@@ -2125,7 +1945,7 @@
               <w:sz w:val="16"/>
               <w:szCs w:val="16"/>
             </w:rPr>
-            <w:t>2016</w:t>
+            <w:t>2017</w:t>
           </w:r>
           <w:r>
             <w:rPr>
@@ -2322,7 +2142,7 @@
 </file>
 
 <file path=word/footnotes.xml><?xml version="1.0" encoding="utf-8"?>
-<w:footnotes xmlns:wpc="http://schemas.microsoft.com/office/word/2010/wordprocessingCanvas" xmlns:cx="http://schemas.microsoft.com/office/drawing/2014/chartex" xmlns:cx1="http://schemas.microsoft.com/office/drawing/2015/9/8/chartex" xmlns:cx2="http://schemas.microsoft.com/office/drawing/2015/10/21/chartex" xmlns:cx3="http://schemas.microsoft.com/office/drawing/2016/5/9/chartex" xmlns:cx4="http://schemas.microsoft.com/office/drawing/2016/5/10/chartex" xmlns:cx5="http://schemas.microsoft.com/office/drawing/2016/5/11/chartex" xmlns:mc="http://schemas.openxmlformats.org/markup-compatibility/2006" xmlns:o="urn:schemas-microsoft-com:office:office" xmlns:r="http://schemas.openxmlformats.org/officeDocument/2006/relationships" xmlns:m="http://schemas.openxmlformats.org/officeDocument/2006/math" xmlns:v="urn:schemas-microsoft-com:vml" xmlns:wp14="http://schemas.microsoft.com/office/word/2010/wordprocessingDrawing" xmlns:wp="http://schemas.openxmlformats.org/drawingml/2006/wordprocessingDrawing" xmlns:w10="urn:schemas-microsoft-com:office:word" xmlns:w="http://schemas.openxmlformats.org/wordprocessingml/2006/main" xmlns:w14="http://schemas.microsoft.com/office/word/2010/wordml" xmlns:w15="http://schemas.microsoft.com/office/word/2012/wordml" xmlns:w16se="http://schemas.microsoft.com/office/word/2015/wordml/symex" xmlns:wpg="http://schemas.microsoft.com/office/word/2010/wordprocessingGroup" xmlns:wpi="http://schemas.microsoft.com/office/word/2010/wordprocessingInk" xmlns:wne="http://schemas.microsoft.com/office/word/2006/wordml" xmlns:wps="http://schemas.microsoft.com/office/word/2010/wordprocessingShape" mc:Ignorable="w14 w15 w16se wp14">
+<w:footnotes xmlns:wpc="http://schemas.microsoft.com/office/word/2010/wordprocessingCanvas" xmlns:mc="http://schemas.openxmlformats.org/markup-compatibility/2006" xmlns:o="urn:schemas-microsoft-com:office:office" xmlns:r="http://schemas.openxmlformats.org/officeDocument/2006/relationships" xmlns:m="http://schemas.openxmlformats.org/officeDocument/2006/math" xmlns:v="urn:schemas-microsoft-com:vml" xmlns:wp14="http://schemas.microsoft.com/office/word/2010/wordprocessingDrawing" xmlns:wp="http://schemas.openxmlformats.org/drawingml/2006/wordprocessingDrawing" xmlns:w10="urn:schemas-microsoft-com:office:word" xmlns:w="http://schemas.openxmlformats.org/wordprocessingml/2006/main" xmlns:w14="http://schemas.microsoft.com/office/word/2010/wordml" xmlns:w15="http://schemas.microsoft.com/office/word/2012/wordml" xmlns:wpg="http://schemas.microsoft.com/office/word/2010/wordprocessingGroup" xmlns:wpi="http://schemas.microsoft.com/office/word/2010/wordprocessingInk" xmlns:wne="http://schemas.microsoft.com/office/word/2006/wordml" xmlns:wps="http://schemas.microsoft.com/office/word/2010/wordprocessingShape" mc:Ignorable="w14 w15 wp14">
   <w:footnote w:type="separator" w:id="-1">
     <w:p>
       <w:r>
@@ -2341,7 +2161,7 @@
 </file>
 
 <file path=word/header1.xml><?xml version="1.0" encoding="utf-8"?>
-<w:hdr xmlns:wpc="http://schemas.microsoft.com/office/word/2010/wordprocessingCanvas" xmlns:cx="http://schemas.microsoft.com/office/drawing/2014/chartex" xmlns:cx1="http://schemas.microsoft.com/office/drawing/2015/9/8/chartex" xmlns:cx2="http://schemas.microsoft.com/office/drawing/2015/10/21/chartex" xmlns:cx3="http://schemas.microsoft.com/office/drawing/2016/5/9/chartex" xmlns:cx4="http://schemas.microsoft.com/office/drawing/2016/5/10/chartex" xmlns:cx5="http://schemas.microsoft.com/office/drawing/2016/5/11/chartex" xmlns:mc="http://schemas.openxmlformats.org/markup-compatibility/2006" xmlns:o="urn:schemas-microsoft-com:office:office" xmlns:r="http://schemas.openxmlformats.org/officeDocument/2006/relationships" xmlns:m="http://schemas.openxmlformats.org/officeDocument/2006/math" xmlns:v="urn:schemas-microsoft-com:vml" xmlns:wp14="http://schemas.microsoft.com/office/word/2010/wordprocessingDrawing" xmlns:wp="http://schemas.openxmlformats.org/drawingml/2006/wordprocessingDrawing" xmlns:w10="urn:schemas-microsoft-com:office:word" xmlns:w="http://schemas.openxmlformats.org/wordprocessingml/2006/main" xmlns:w14="http://schemas.microsoft.com/office/word/2010/wordml" xmlns:w15="http://schemas.microsoft.com/office/word/2012/wordml" xmlns:w16se="http://schemas.microsoft.com/office/word/2015/wordml/symex" xmlns:wpg="http://schemas.microsoft.com/office/word/2010/wordprocessingGroup" xmlns:wpi="http://schemas.microsoft.com/office/word/2010/wordprocessingInk" xmlns:wne="http://schemas.microsoft.com/office/word/2006/wordml" xmlns:wps="http://schemas.microsoft.com/office/word/2010/wordprocessingShape" mc:Ignorable="w14 w15 w16se wp14">
+<w:hdr xmlns:wpc="http://schemas.microsoft.com/office/word/2010/wordprocessingCanvas" xmlns:mc="http://schemas.openxmlformats.org/markup-compatibility/2006" xmlns:o="urn:schemas-microsoft-com:office:office" xmlns:r="http://schemas.openxmlformats.org/officeDocument/2006/relationships" xmlns:m="http://schemas.openxmlformats.org/officeDocument/2006/math" xmlns:v="urn:schemas-microsoft-com:vml" xmlns:wp14="http://schemas.microsoft.com/office/word/2010/wordprocessingDrawing" xmlns:wp="http://schemas.openxmlformats.org/drawingml/2006/wordprocessingDrawing" xmlns:w10="urn:schemas-microsoft-com:office:word" xmlns:w="http://schemas.openxmlformats.org/wordprocessingml/2006/main" xmlns:w14="http://schemas.microsoft.com/office/word/2010/wordml" xmlns:w15="http://schemas.microsoft.com/office/word/2012/wordml" xmlns:wpg="http://schemas.microsoft.com/office/word/2010/wordprocessingGroup" xmlns:wpi="http://schemas.microsoft.com/office/word/2010/wordprocessingInk" xmlns:wne="http://schemas.microsoft.com/office/word/2006/wordml" xmlns:wps="http://schemas.microsoft.com/office/word/2010/wordprocessingShape" mc:Ignorable="w14 w15 wp14">
   <w:tbl>
     <w:tblPr>
       <w:tblStyle w:val="TableGrid"/>
@@ -2871,7 +2691,7 @@
 </file>
 
 <file path=word/numbering.xml><?xml version="1.0" encoding="utf-8"?>
-<w:numbering xmlns:wpc="http://schemas.microsoft.com/office/word/2010/wordprocessingCanvas" xmlns:cx="http://schemas.microsoft.com/office/drawing/2014/chartex" xmlns:cx1="http://schemas.microsoft.com/office/drawing/2015/9/8/chartex" xmlns:cx2="http://schemas.microsoft.com/office/drawing/2015/10/21/chartex" xmlns:cx3="http://schemas.microsoft.com/office/drawing/2016/5/9/chartex" xmlns:cx4="http://schemas.microsoft.com/office/drawing/2016/5/10/chartex" xmlns:cx5="http://schemas.microsoft.com/office/drawing/2016/5/11/chartex" xmlns:mc="http://schemas.openxmlformats.org/markup-compatibility/2006" xmlns:o="urn:schemas-microsoft-com:office:office" xmlns:r="http://schemas.openxmlformats.org/officeDocument/2006/relationships" xmlns:m="http://schemas.openxmlformats.org/officeDocument/2006/math" xmlns:v="urn:schemas-microsoft-com:vml" xmlns:wp14="http://schemas.microsoft.com/office/word/2010/wordprocessingDrawing" xmlns:wp="http://schemas.openxmlformats.org/drawingml/2006/wordprocessingDrawing" xmlns:w10="urn:schemas-microsoft-com:office:word" xmlns:w="http://schemas.openxmlformats.org/wordprocessingml/2006/main" xmlns:w14="http://schemas.microsoft.com/office/word/2010/wordml" xmlns:w15="http://schemas.microsoft.com/office/word/2012/wordml" xmlns:w16se="http://schemas.microsoft.com/office/word/2015/wordml/symex" xmlns:wpg="http://schemas.microsoft.com/office/word/2010/wordprocessingGroup" xmlns:wpi="http://schemas.microsoft.com/office/word/2010/wordprocessingInk" xmlns:wne="http://schemas.microsoft.com/office/word/2006/wordml" xmlns:wps="http://schemas.microsoft.com/office/word/2010/wordprocessingShape" mc:Ignorable="w14 w15 w16se wp14">
+<w:numbering xmlns:wpc="http://schemas.microsoft.com/office/word/2010/wordprocessingCanvas" xmlns:mc="http://schemas.openxmlformats.org/markup-compatibility/2006" xmlns:o="urn:schemas-microsoft-com:office:office" xmlns:r="http://schemas.openxmlformats.org/officeDocument/2006/relationships" xmlns:m="http://schemas.openxmlformats.org/officeDocument/2006/math" xmlns:v="urn:schemas-microsoft-com:vml" xmlns:wp14="http://schemas.microsoft.com/office/word/2010/wordprocessingDrawing" xmlns:wp="http://schemas.openxmlformats.org/drawingml/2006/wordprocessingDrawing" xmlns:w10="urn:schemas-microsoft-com:office:word" xmlns:w="http://schemas.openxmlformats.org/wordprocessingml/2006/main" xmlns:w14="http://schemas.microsoft.com/office/word/2010/wordml" xmlns:w15="http://schemas.microsoft.com/office/word/2012/wordml" xmlns:wpg="http://schemas.microsoft.com/office/word/2010/wordprocessingGroup" xmlns:wpi="http://schemas.microsoft.com/office/word/2010/wordprocessingInk" xmlns:wne="http://schemas.microsoft.com/office/word/2006/wordml" xmlns:wps="http://schemas.microsoft.com/office/word/2010/wordprocessingShape" mc:Ignorable="w14 w15 wp14">
   <w:abstractNum w:abstractNumId="0" w15:restartNumberingAfterBreak="0">
     <w:nsid w:val="0030577F"/>
     <w:multiLevelType w:val="hybridMultilevel"/>
@@ -4387,7 +4207,7 @@
 </file>
 
 <file path=word/styles.xml><?xml version="1.0" encoding="utf-8"?>
-<w:styles xmlns:mc="http://schemas.openxmlformats.org/markup-compatibility/2006" xmlns:r="http://schemas.openxmlformats.org/officeDocument/2006/relationships" xmlns:w="http://schemas.openxmlformats.org/wordprocessingml/2006/main" xmlns:w14="http://schemas.microsoft.com/office/word/2010/wordml" xmlns:w15="http://schemas.microsoft.com/office/word/2012/wordml" xmlns:w16se="http://schemas.microsoft.com/office/word/2015/wordml/symex" mc:Ignorable="w14 w15 w16se">
+<w:styles xmlns:mc="http://schemas.openxmlformats.org/markup-compatibility/2006" xmlns:r="http://schemas.openxmlformats.org/officeDocument/2006/relationships" xmlns:w="http://schemas.openxmlformats.org/wordprocessingml/2006/main" xmlns:w14="http://schemas.microsoft.com/office/word/2010/wordml" xmlns:w15="http://schemas.microsoft.com/office/word/2012/wordml" mc:Ignorable="w14 w15">
   <w:docDefaults>
     <w:rPrDefault>
       <w:rPr>
@@ -4403,7 +4223,7 @@
       </w:pPr>
     </w:pPrDefault>
   </w:docDefaults>
-  <w:latentStyles w:defLockedState="0" w:defUIPriority="99" w:defSemiHidden="0" w:defUnhideWhenUsed="0" w:defQFormat="0" w:count="374">
+  <w:latentStyles w:defLockedState="0" w:defUIPriority="99" w:defSemiHidden="0" w:defUnhideWhenUsed="0" w:defQFormat="0" w:count="371">
     <w:lsdException w:name="Normal" w:uiPriority="0" w:qFormat="1"/>
     <w:lsdException w:name="heading 1" w:uiPriority="9" w:qFormat="1"/>
     <w:lsdException w:name="heading 2" w:semiHidden="1" w:uiPriority="9" w:unhideWhenUsed="1" w:qFormat="1"/>
@@ -4509,6 +4329,7 @@
     <w:lsdException w:name="HTML Sample" w:semiHidden="1" w:unhideWhenUsed="1"/>
     <w:lsdException w:name="HTML Typewriter" w:semiHidden="1" w:unhideWhenUsed="1"/>
     <w:lsdException w:name="HTML Variable" w:semiHidden="1" w:unhideWhenUsed="1"/>
+    <w:lsdException w:name="Normal Table" w:semiHidden="1" w:unhideWhenUsed="1"/>
     <w:lsdException w:name="annotation subject" w:semiHidden="1" w:unhideWhenUsed="1"/>
     <w:lsdException w:name="No List" w:semiHidden="1" w:unhideWhenUsed="1"/>
     <w:lsdException w:name="Outline List 1" w:semiHidden="1" w:unhideWhenUsed="1"/>
@@ -4553,6 +4374,7 @@
     <w:lsdException w:name="Table Professional" w:semiHidden="1" w:unhideWhenUsed="1"/>
     <w:lsdException w:name="Table Subtle 1" w:semiHidden="1" w:unhideWhenUsed="1"/>
     <w:lsdException w:name="Table Subtle 2" w:semiHidden="1" w:unhideWhenUsed="1"/>
+    <w:lsdException w:name="Table Web 1" w:semiHidden="1" w:unhideWhenUsed="1"/>
     <w:lsdException w:name="Table Web 2" w:semiHidden="1" w:unhideWhenUsed="1"/>
     <w:lsdException w:name="Table Web 3" w:semiHidden="1" w:unhideWhenUsed="1"/>
     <w:lsdException w:name="Balloon Text" w:semiHidden="1" w:unhideWhenUsed="1"/>
@@ -4773,9 +4595,6 @@
     <w:lsdException w:name="List Table 5 Dark Accent 6" w:uiPriority="50"/>
     <w:lsdException w:name="List Table 6 Colorful Accent 6" w:uiPriority="51"/>
     <w:lsdException w:name="List Table 7 Colorful Accent 6" w:uiPriority="52"/>
-    <w:lsdException w:name="Mention" w:semiHidden="1" w:unhideWhenUsed="1"/>
-    <w:lsdException w:name="Smart Hyperlink" w:semiHidden="1" w:unhideWhenUsed="1"/>
-    <w:lsdException w:name="Hashtag" w:semiHidden="1" w:unhideWhenUsed="1"/>
   </w:latentStyles>
   <w:style w:type="paragraph" w:default="1" w:styleId="Normal">
     <w:name w:val="Normal"/>
